--- a/12 - Lista de Características com Descrição.docx
+++ b/12 - Lista de Características com Descrição.docx
@@ -5,14 +5,13 @@
     <w:p>
       <w:pPr>
         <w:pStyle w:val="Title"/>
-        <w:spacing w:after="60" w:before="0" w:line="276" w:lineRule="auto"/>
+        <w:spacing w:after="60" w:before="0" w:lineRule="auto"/>
         <w:rPr>
-          <w:b w:val="1"/>
           <w:sz w:val="28"/>
           <w:szCs w:val="28"/>
         </w:rPr>
       </w:pPr>
-      <w:bookmarkStart w:colFirst="0" w:colLast="0" w:name="_8a28119d6aha" w:id="0"/>
+      <w:bookmarkStart w:colFirst="0" w:colLast="0" w:name="_heading=h.gjdgxs" w:id="0"/>
       <w:bookmarkEnd w:id="0"/>
       <w:r>
         <w:rPr>
@@ -47,10 +46,10 @@
     <w:p>
       <w:pPr>
         <w:pStyle w:val="Subtitle"/>
-        <w:spacing w:after="320" w:before="0" w:line="276" w:lineRule="auto"/>
+        <w:spacing w:after="320" w:before="0" w:lineRule="auto"/>
         <w:rPr/>
       </w:pPr>
-      <w:bookmarkStart w:colFirst="0" w:colLast="0" w:name="_ufska8w75f4l" w:id="1"/>
+      <w:bookmarkStart w:colFirst="0" w:colLast="0" w:name="_heading=h.30j0zll" w:id="1"/>
       <w:bookmarkEnd w:id="1"/>
       <w:r>
         <w:rPr>
@@ -263,7 +262,7 @@
               <w:rPr>
                 <w:rtl w:val="0"/>
               </w:rPr>
-              <w:t xml:space="preserve">Cadastro de agendamento </w:t>
+              <w:t xml:space="preserve">Registro de Serviço</w:t>
             </w:r>
           </w:p>
         </w:tc>
@@ -297,31 +296,21 @@
                 <w:color w:val="000000"/>
                 <w:rtl w:val="0"/>
               </w:rPr>
-              <w:t xml:space="preserve">Essa </w:t>
-            </w:r>
-            <w:r>
-              <w:rPr>
-                <w:rtl w:val="0"/>
-              </w:rPr>
-              <w:t xml:space="preserve">c</w:t>
+              <w:t xml:space="preserve">Característica que </w:t>
             </w:r>
             <w:r>
               <w:rPr>
                 <w:color w:val="000000"/>
                 <w:rtl w:val="0"/>
               </w:rPr>
-              <w:t xml:space="preserve">aracterística permite que os </w:t>
-            </w:r>
-            <w:r>
-              <w:rPr>
-                <w:rtl w:val="0"/>
-              </w:rPr>
-              <w:t xml:space="preserve">recepcionistas façam a gestão de agendamento, podendo registrar, editar ou apagar agendamentos e seus determinados clientes, procedimentos, datas e horários.</w:t>
-            </w:r>
-            <w:r>
-              <w:rPr>
-                <w:rtl w:val="0"/>
-              </w:rPr>
+              <w:t xml:space="preserve">registrará</w:t>
+            </w:r>
+            <w:r>
+              <w:rPr>
+                <w:color w:val="000000"/>
+                <w:rtl w:val="0"/>
+              </w:rPr>
+              <w:t xml:space="preserve"> todos os serviços prestados por cada barbeiro e seus devidos valores.</w:t>
             </w:r>
           </w:p>
         </w:tc>
@@ -357,36 +346,37 @@
               <w:rPr>
                 <w:rtl w:val="0"/>
               </w:rPr>
-            </w:r>
-          </w:p>
-        </w:tc>
-        <w:tc>
-          <w:tcPr>
-            <w:tcBorders>
-              <w:top w:color="d0e0e3" w:space="0" w:sz="12" w:val="single"/>
-              <w:left w:color="d0e0e3" w:space="0" w:sz="12" w:val="single"/>
-              <w:bottom w:color="d0e0e3" w:space="0" w:sz="12" w:val="single"/>
-              <w:right w:color="d0e0e3" w:space="0" w:sz="12" w:val="single"/>
-            </w:tcBorders>
-            <w:shd w:fill="auto" w:val="clear"/>
-            <w:tcMar>
-              <w:top w:w="100.0" w:type="dxa"/>
-              <w:left w:w="100.0" w:type="dxa"/>
-              <w:bottom w:w="100.0" w:type="dxa"/>
-              <w:right w:w="100.0" w:type="dxa"/>
-            </w:tcMar>
-          </w:tcPr>
-          <w:p>
-            <w:pPr>
-              <w:widowControl w:val="0"/>
-              <w:jc w:val="center"/>
-              <w:rPr/>
-            </w:pPr>
-            <w:r>
-              <w:rPr>
-                <w:rtl w:val="0"/>
-              </w:rPr>
-              <w:t xml:space="preserve">Cadastro de clientes</w:t>
+              <w:t xml:space="preserve">2</w:t>
+            </w:r>
+          </w:p>
+        </w:tc>
+        <w:tc>
+          <w:tcPr>
+            <w:tcBorders>
+              <w:top w:color="d0e0e3" w:space="0" w:sz="12" w:val="single"/>
+              <w:left w:color="d0e0e3" w:space="0" w:sz="12" w:val="single"/>
+              <w:bottom w:color="d0e0e3" w:space="0" w:sz="12" w:val="single"/>
+              <w:right w:color="d0e0e3" w:space="0" w:sz="12" w:val="single"/>
+            </w:tcBorders>
+            <w:shd w:fill="auto" w:val="clear"/>
+            <w:tcMar>
+              <w:top w:w="100.0" w:type="dxa"/>
+              <w:left w:w="100.0" w:type="dxa"/>
+              <w:bottom w:w="100.0" w:type="dxa"/>
+              <w:right w:w="100.0" w:type="dxa"/>
+            </w:tcMar>
+          </w:tcPr>
+          <w:p>
+            <w:pPr>
+              <w:widowControl w:val="0"/>
+              <w:jc w:val="center"/>
+              <w:rPr/>
+            </w:pPr>
+            <w:r>
+              <w:rPr>
+                <w:rtl w:val="0"/>
+              </w:rPr>
+              <w:t xml:space="preserve">Inserir Serviços Adicionais</w:t>
             </w:r>
           </w:p>
         </w:tc>
@@ -419,12 +409,2283 @@
               <w:rPr>
                 <w:rtl w:val="0"/>
               </w:rPr>
-              <w:t xml:space="preserve">Essa característica permite que um cliente seja cadastrado, tenha suas informações editadas ou apagadas.</w:t>
-            </w:r>
-            <w:r>
-              <w:rPr>
-                <w:rtl w:val="0"/>
-              </w:rPr>
+              <w:t xml:space="preserve">Quando o cliente comparecer na data e hora do agendamento, caso haja disponibilidade, poderá acrescentar novos serviços no seu atendimento, sendo assim, não precisará de outro agendamento.</w:t>
+            </w:r>
+            <w:r>
+              <w:rPr>
+                <w:rtl w:val="0"/>
+              </w:rPr>
+            </w:r>
+          </w:p>
+        </w:tc>
+      </w:tr>
+      <w:tr>
+        <w:trPr>
+          <w:trHeight w:val="1677" w:hRule="atLeast"/>
+        </w:trPr>
+        <w:tc>
+          <w:tcPr>
+            <w:tcBorders>
+              <w:top w:color="d0e0e3" w:space="0" w:sz="12" w:val="single"/>
+              <w:left w:color="d0e0e3" w:space="0" w:sz="12" w:val="single"/>
+              <w:bottom w:color="d0e0e3" w:space="0" w:sz="12" w:val="single"/>
+              <w:right w:color="d0e0e3" w:space="0" w:sz="12" w:val="single"/>
+            </w:tcBorders>
+            <w:shd w:fill="auto" w:val="clear"/>
+            <w:tcMar>
+              <w:top w:w="100.0" w:type="dxa"/>
+              <w:left w:w="100.0" w:type="dxa"/>
+              <w:bottom w:w="100.0" w:type="dxa"/>
+              <w:right w:w="100.0" w:type="dxa"/>
+            </w:tcMar>
+          </w:tcPr>
+          <w:p>
+            <w:pPr>
+              <w:widowControl w:val="0"/>
+              <w:spacing w:line="240" w:lineRule="auto"/>
+              <w:jc w:val="center"/>
+              <w:rPr/>
+            </w:pPr>
+            <w:r>
+              <w:rPr>
+                <w:rtl w:val="0"/>
+              </w:rPr>
+              <w:t xml:space="preserve">3</w:t>
+            </w:r>
+          </w:p>
+        </w:tc>
+        <w:tc>
+          <w:tcPr>
+            <w:tcBorders>
+              <w:top w:color="d0e0e3" w:space="0" w:sz="12" w:val="single"/>
+              <w:left w:color="d0e0e3" w:space="0" w:sz="12" w:val="single"/>
+              <w:bottom w:color="d0e0e3" w:space="0" w:sz="12" w:val="single"/>
+              <w:right w:color="d0e0e3" w:space="0" w:sz="12" w:val="single"/>
+            </w:tcBorders>
+            <w:shd w:fill="auto" w:val="clear"/>
+            <w:tcMar>
+              <w:top w:w="100.0" w:type="dxa"/>
+              <w:left w:w="100.0" w:type="dxa"/>
+              <w:bottom w:w="100.0" w:type="dxa"/>
+              <w:right w:w="100.0" w:type="dxa"/>
+            </w:tcMar>
+          </w:tcPr>
+          <w:p>
+            <w:pPr>
+              <w:widowControl w:val="0"/>
+              <w:jc w:val="center"/>
+              <w:rPr/>
+            </w:pPr>
+            <w:r>
+              <w:rPr>
+                <w:rtl w:val="0"/>
+              </w:rPr>
+              <w:t xml:space="preserve">Inserir Novo Procedimento Estético</w:t>
+            </w:r>
+          </w:p>
+        </w:tc>
+        <w:tc>
+          <w:tcPr>
+            <w:tcBorders>
+              <w:top w:color="d0e0e3" w:space="0" w:sz="12" w:val="single"/>
+              <w:left w:color="d0e0e3" w:space="0" w:sz="12" w:val="single"/>
+              <w:bottom w:color="d0e0e3" w:space="0" w:sz="12" w:val="single"/>
+              <w:right w:color="d0e0e3" w:space="0" w:sz="12" w:val="single"/>
+            </w:tcBorders>
+            <w:shd w:fill="auto" w:val="clear"/>
+            <w:tcMar>
+              <w:top w:w="100.0" w:type="dxa"/>
+              <w:left w:w="100.0" w:type="dxa"/>
+              <w:bottom w:w="100.0" w:type="dxa"/>
+              <w:right w:w="100.0" w:type="dxa"/>
+            </w:tcMar>
+          </w:tcPr>
+          <w:p>
+            <w:pPr>
+              <w:widowControl w:val="0"/>
+              <w:spacing w:after="200" w:line="240" w:lineRule="auto"/>
+              <w:ind w:left="1440" w:firstLine="0"/>
+              <w:rPr/>
+            </w:pPr>
+            <w:r>
+              <w:rPr>
+                <w:rtl w:val="0"/>
+              </w:rPr>
+              <w:t xml:space="preserve">Conforme necessidade da administração da barbearia, será possível acrescentar novos serviços.</w:t>
+            </w:r>
+          </w:p>
+        </w:tc>
+      </w:tr>
+      <w:tr>
+        <w:trPr>
+          <w:trHeight w:val="1677" w:hRule="atLeast"/>
+        </w:trPr>
+        <w:tc>
+          <w:tcPr>
+            <w:tcBorders>
+              <w:top w:color="d0e0e3" w:space="0" w:sz="12" w:val="single"/>
+              <w:left w:color="d0e0e3" w:space="0" w:sz="12" w:val="single"/>
+              <w:bottom w:color="d0e0e3" w:space="0" w:sz="12" w:val="single"/>
+              <w:right w:color="d0e0e3" w:space="0" w:sz="12" w:val="single"/>
+            </w:tcBorders>
+            <w:shd w:fill="auto" w:val="clear"/>
+            <w:tcMar>
+              <w:top w:w="100.0" w:type="dxa"/>
+              <w:left w:w="100.0" w:type="dxa"/>
+              <w:bottom w:w="100.0" w:type="dxa"/>
+              <w:right w:w="100.0" w:type="dxa"/>
+            </w:tcMar>
+          </w:tcPr>
+          <w:p>
+            <w:pPr>
+              <w:widowControl w:val="0"/>
+              <w:spacing w:line="240" w:lineRule="auto"/>
+              <w:jc w:val="center"/>
+              <w:rPr/>
+            </w:pPr>
+            <w:r>
+              <w:rPr>
+                <w:rtl w:val="0"/>
+              </w:rPr>
+              <w:t xml:space="preserve">4</w:t>
+            </w:r>
+          </w:p>
+        </w:tc>
+        <w:tc>
+          <w:tcPr>
+            <w:tcBorders>
+              <w:top w:color="d0e0e3" w:space="0" w:sz="12" w:val="single"/>
+              <w:left w:color="d0e0e3" w:space="0" w:sz="12" w:val="single"/>
+              <w:bottom w:color="d0e0e3" w:space="0" w:sz="12" w:val="single"/>
+              <w:right w:color="d0e0e3" w:space="0" w:sz="12" w:val="single"/>
+            </w:tcBorders>
+            <w:shd w:fill="auto" w:val="clear"/>
+            <w:tcMar>
+              <w:top w:w="100.0" w:type="dxa"/>
+              <w:left w:w="100.0" w:type="dxa"/>
+              <w:bottom w:w="100.0" w:type="dxa"/>
+              <w:right w:w="100.0" w:type="dxa"/>
+            </w:tcMar>
+          </w:tcPr>
+          <w:p>
+            <w:pPr>
+              <w:widowControl w:val="0"/>
+              <w:jc w:val="center"/>
+              <w:rPr/>
+            </w:pPr>
+            <w:r>
+              <w:rPr>
+                <w:rtl w:val="0"/>
+              </w:rPr>
+              <w:t xml:space="preserve">Atualização Cadastral</w:t>
+            </w:r>
+          </w:p>
+        </w:tc>
+        <w:tc>
+          <w:tcPr>
+            <w:tcBorders>
+              <w:top w:color="d0e0e3" w:space="0" w:sz="12" w:val="single"/>
+              <w:left w:color="d0e0e3" w:space="0" w:sz="12" w:val="single"/>
+              <w:bottom w:color="d0e0e3" w:space="0" w:sz="12" w:val="single"/>
+              <w:right w:color="d0e0e3" w:space="0" w:sz="12" w:val="single"/>
+            </w:tcBorders>
+            <w:shd w:fill="auto" w:val="clear"/>
+            <w:tcMar>
+              <w:top w:w="100.0" w:type="dxa"/>
+              <w:left w:w="100.0" w:type="dxa"/>
+              <w:bottom w:w="100.0" w:type="dxa"/>
+              <w:right w:w="100.0" w:type="dxa"/>
+            </w:tcMar>
+          </w:tcPr>
+          <w:p>
+            <w:pPr>
+              <w:widowControl w:val="0"/>
+              <w:spacing w:after="200" w:line="240" w:lineRule="auto"/>
+              <w:ind w:left="1440" w:firstLine="0"/>
+              <w:rPr/>
+            </w:pPr>
+            <w:r>
+              <w:rPr>
+                <w:rtl w:val="0"/>
+              </w:rPr>
+              <w:t xml:space="preserve">Para cadastros mais antigos, o sistema apresentará a opção de atualização cadastral, mantendo assim a base de todos os clientes atualizados.</w:t>
+            </w:r>
+          </w:p>
+        </w:tc>
+      </w:tr>
+      <w:tr>
+        <w:trPr>
+          <w:trHeight w:val="1677" w:hRule="atLeast"/>
+        </w:trPr>
+        <w:tc>
+          <w:tcPr>
+            <w:tcBorders>
+              <w:top w:color="d0e0e3" w:space="0" w:sz="12" w:val="single"/>
+              <w:left w:color="d0e0e3" w:space="0" w:sz="12" w:val="single"/>
+              <w:bottom w:color="d0e0e3" w:space="0" w:sz="12" w:val="single"/>
+              <w:right w:color="d0e0e3" w:space="0" w:sz="12" w:val="single"/>
+            </w:tcBorders>
+            <w:shd w:fill="auto" w:val="clear"/>
+            <w:tcMar>
+              <w:top w:w="100.0" w:type="dxa"/>
+              <w:left w:w="100.0" w:type="dxa"/>
+              <w:bottom w:w="100.0" w:type="dxa"/>
+              <w:right w:w="100.0" w:type="dxa"/>
+            </w:tcMar>
+          </w:tcPr>
+          <w:p>
+            <w:pPr>
+              <w:widowControl w:val="0"/>
+              <w:spacing w:line="240" w:lineRule="auto"/>
+              <w:jc w:val="center"/>
+              <w:rPr/>
+            </w:pPr>
+            <w:r>
+              <w:rPr>
+                <w:rtl w:val="0"/>
+              </w:rPr>
+              <w:t xml:space="preserve">5</w:t>
+            </w:r>
+          </w:p>
+        </w:tc>
+        <w:tc>
+          <w:tcPr>
+            <w:tcBorders>
+              <w:top w:color="d0e0e3" w:space="0" w:sz="12" w:val="single"/>
+              <w:left w:color="d0e0e3" w:space="0" w:sz="12" w:val="single"/>
+              <w:bottom w:color="d0e0e3" w:space="0" w:sz="12" w:val="single"/>
+              <w:right w:color="d0e0e3" w:space="0" w:sz="12" w:val="single"/>
+            </w:tcBorders>
+            <w:shd w:fill="auto" w:val="clear"/>
+            <w:tcMar>
+              <w:top w:w="100.0" w:type="dxa"/>
+              <w:left w:w="100.0" w:type="dxa"/>
+              <w:bottom w:w="100.0" w:type="dxa"/>
+              <w:right w:w="100.0" w:type="dxa"/>
+            </w:tcMar>
+          </w:tcPr>
+          <w:p>
+            <w:pPr>
+              <w:widowControl w:val="0"/>
+              <w:jc w:val="center"/>
+              <w:rPr/>
+            </w:pPr>
+            <w:r>
+              <w:rPr>
+                <w:rtl w:val="0"/>
+              </w:rPr>
+              <w:t xml:space="preserve">Envio de lembrete de agendamento</w:t>
+            </w:r>
+          </w:p>
+        </w:tc>
+        <w:tc>
+          <w:tcPr>
+            <w:tcBorders>
+              <w:top w:color="d0e0e3" w:space="0" w:sz="12" w:val="single"/>
+              <w:left w:color="d0e0e3" w:space="0" w:sz="12" w:val="single"/>
+              <w:bottom w:color="d0e0e3" w:space="0" w:sz="12" w:val="single"/>
+              <w:right w:color="d0e0e3" w:space="0" w:sz="12" w:val="single"/>
+            </w:tcBorders>
+            <w:shd w:fill="auto" w:val="clear"/>
+            <w:tcMar>
+              <w:top w:w="100.0" w:type="dxa"/>
+              <w:left w:w="100.0" w:type="dxa"/>
+              <w:bottom w:w="100.0" w:type="dxa"/>
+              <w:right w:w="100.0" w:type="dxa"/>
+            </w:tcMar>
+          </w:tcPr>
+          <w:p>
+            <w:pPr>
+              <w:widowControl w:val="0"/>
+              <w:spacing w:after="200" w:line="240" w:lineRule="auto"/>
+              <w:ind w:left="1440" w:firstLine="0"/>
+              <w:rPr/>
+            </w:pPr>
+            <w:r>
+              <w:rPr>
+                <w:rtl w:val="0"/>
+              </w:rPr>
+              <w:t xml:space="preserve">Para garantir que todos os agendamentos sejam cumpridos e pensando no bem-estar dos clientes. O sistema enviará um SMS alertando de forma preventiva que o agendamento está prestes a chegar.</w:t>
+            </w:r>
+          </w:p>
+        </w:tc>
+      </w:tr>
+      <w:tr>
+        <w:trPr>
+          <w:trHeight w:val="1677" w:hRule="atLeast"/>
+        </w:trPr>
+        <w:tc>
+          <w:tcPr>
+            <w:tcBorders>
+              <w:top w:color="d0e0e3" w:space="0" w:sz="12" w:val="single"/>
+              <w:left w:color="d0e0e3" w:space="0" w:sz="12" w:val="single"/>
+              <w:bottom w:color="d0e0e3" w:space="0" w:sz="12" w:val="single"/>
+              <w:right w:color="d0e0e3" w:space="0" w:sz="12" w:val="single"/>
+            </w:tcBorders>
+            <w:shd w:fill="auto" w:val="clear"/>
+            <w:tcMar>
+              <w:top w:w="100.0" w:type="dxa"/>
+              <w:left w:w="100.0" w:type="dxa"/>
+              <w:bottom w:w="100.0" w:type="dxa"/>
+              <w:right w:w="100.0" w:type="dxa"/>
+            </w:tcMar>
+          </w:tcPr>
+          <w:p>
+            <w:pPr>
+              <w:widowControl w:val="0"/>
+              <w:spacing w:line="240" w:lineRule="auto"/>
+              <w:jc w:val="center"/>
+              <w:rPr/>
+            </w:pPr>
+            <w:r>
+              <w:rPr>
+                <w:rtl w:val="0"/>
+              </w:rPr>
+              <w:t xml:space="preserve">6</w:t>
+            </w:r>
+          </w:p>
+        </w:tc>
+        <w:tc>
+          <w:tcPr>
+            <w:tcBorders>
+              <w:top w:color="d0e0e3" w:space="0" w:sz="12" w:val="single"/>
+              <w:left w:color="d0e0e3" w:space="0" w:sz="12" w:val="single"/>
+              <w:bottom w:color="d0e0e3" w:space="0" w:sz="12" w:val="single"/>
+              <w:right w:color="d0e0e3" w:space="0" w:sz="12" w:val="single"/>
+            </w:tcBorders>
+            <w:shd w:fill="auto" w:val="clear"/>
+            <w:tcMar>
+              <w:top w:w="100.0" w:type="dxa"/>
+              <w:left w:w="100.0" w:type="dxa"/>
+              <w:bottom w:w="100.0" w:type="dxa"/>
+              <w:right w:w="100.0" w:type="dxa"/>
+            </w:tcMar>
+          </w:tcPr>
+          <w:p>
+            <w:pPr>
+              <w:spacing w:line="276" w:lineRule="auto"/>
+              <w:jc w:val="center"/>
+              <w:rPr/>
+            </w:pPr>
+            <w:r>
+              <w:rPr>
+                <w:rtl w:val="0"/>
+              </w:rPr>
+              <w:t xml:space="preserve">Feedback</w:t>
+            </w:r>
+          </w:p>
+        </w:tc>
+        <w:tc>
+          <w:tcPr>
+            <w:tcBorders>
+              <w:top w:color="d0e0e3" w:space="0" w:sz="12" w:val="single"/>
+              <w:left w:color="d0e0e3" w:space="0" w:sz="12" w:val="single"/>
+              <w:bottom w:color="d0e0e3" w:space="0" w:sz="12" w:val="single"/>
+              <w:right w:color="d0e0e3" w:space="0" w:sz="12" w:val="single"/>
+            </w:tcBorders>
+            <w:shd w:fill="auto" w:val="clear"/>
+            <w:tcMar>
+              <w:top w:w="100.0" w:type="dxa"/>
+              <w:left w:w="100.0" w:type="dxa"/>
+              <w:bottom w:w="100.0" w:type="dxa"/>
+              <w:right w:w="100.0" w:type="dxa"/>
+            </w:tcMar>
+          </w:tcPr>
+          <w:p>
+            <w:pPr>
+              <w:spacing w:line="276" w:lineRule="auto"/>
+              <w:ind w:left="1440" w:firstLine="0"/>
+              <w:rPr/>
+            </w:pPr>
+            <w:r>
+              <w:rPr>
+                <w:rtl w:val="0"/>
+              </w:rPr>
+              <w:t xml:space="preserve">Forma de o cliente expressar sua opinião em relação ao serviço prestado a ele.</w:t>
+            </w:r>
+          </w:p>
+        </w:tc>
+      </w:tr>
+      <w:tr>
+        <w:trPr>
+          <w:trHeight w:val="1677" w:hRule="atLeast"/>
+        </w:trPr>
+        <w:tc>
+          <w:tcPr>
+            <w:tcBorders>
+              <w:top w:color="d0e0e3" w:space="0" w:sz="12" w:val="single"/>
+              <w:left w:color="d0e0e3" w:space="0" w:sz="12" w:val="single"/>
+              <w:bottom w:color="d0e0e3" w:space="0" w:sz="12" w:val="single"/>
+              <w:right w:color="d0e0e3" w:space="0" w:sz="12" w:val="single"/>
+            </w:tcBorders>
+            <w:shd w:fill="auto" w:val="clear"/>
+            <w:tcMar>
+              <w:top w:w="100.0" w:type="dxa"/>
+              <w:left w:w="100.0" w:type="dxa"/>
+              <w:bottom w:w="100.0" w:type="dxa"/>
+              <w:right w:w="100.0" w:type="dxa"/>
+            </w:tcMar>
+          </w:tcPr>
+          <w:p>
+            <w:pPr>
+              <w:widowControl w:val="0"/>
+              <w:spacing w:line="240" w:lineRule="auto"/>
+              <w:jc w:val="center"/>
+              <w:rPr/>
+            </w:pPr>
+            <w:r>
+              <w:rPr>
+                <w:rtl w:val="0"/>
+              </w:rPr>
+              <w:t xml:space="preserve">7</w:t>
+            </w:r>
+          </w:p>
+        </w:tc>
+        <w:tc>
+          <w:tcPr>
+            <w:tcBorders>
+              <w:top w:color="d0e0e3" w:space="0" w:sz="12" w:val="single"/>
+              <w:left w:color="d0e0e3" w:space="0" w:sz="12" w:val="single"/>
+              <w:bottom w:color="d0e0e3" w:space="0" w:sz="12" w:val="single"/>
+              <w:right w:color="d0e0e3" w:space="0" w:sz="12" w:val="single"/>
+            </w:tcBorders>
+            <w:shd w:fill="auto" w:val="clear"/>
+            <w:tcMar>
+              <w:top w:w="100.0" w:type="dxa"/>
+              <w:left w:w="100.0" w:type="dxa"/>
+              <w:bottom w:w="100.0" w:type="dxa"/>
+              <w:right w:w="100.0" w:type="dxa"/>
+            </w:tcMar>
+          </w:tcPr>
+          <w:p>
+            <w:pPr>
+              <w:spacing w:line="276" w:lineRule="auto"/>
+              <w:jc w:val="center"/>
+              <w:rPr/>
+            </w:pPr>
+            <w:r>
+              <w:rPr>
+                <w:rtl w:val="0"/>
+              </w:rPr>
+              <w:t xml:space="preserve">Sugestão</w:t>
+            </w:r>
+          </w:p>
+        </w:tc>
+        <w:tc>
+          <w:tcPr>
+            <w:tcBorders>
+              <w:top w:color="d0e0e3" w:space="0" w:sz="12" w:val="single"/>
+              <w:left w:color="d0e0e3" w:space="0" w:sz="12" w:val="single"/>
+              <w:bottom w:color="d0e0e3" w:space="0" w:sz="12" w:val="single"/>
+              <w:right w:color="d0e0e3" w:space="0" w:sz="12" w:val="single"/>
+            </w:tcBorders>
+            <w:shd w:fill="auto" w:val="clear"/>
+            <w:tcMar>
+              <w:top w:w="100.0" w:type="dxa"/>
+              <w:left w:w="100.0" w:type="dxa"/>
+              <w:bottom w:w="100.0" w:type="dxa"/>
+              <w:right w:w="100.0" w:type="dxa"/>
+            </w:tcMar>
+          </w:tcPr>
+          <w:p>
+            <w:pPr>
+              <w:spacing w:line="276" w:lineRule="auto"/>
+              <w:ind w:left="1440" w:firstLine="0"/>
+              <w:rPr/>
+            </w:pPr>
+            <w:r>
+              <w:rPr>
+                <w:rtl w:val="0"/>
+              </w:rPr>
+              <w:t xml:space="preserve">Medida usada para avanço do sistema, permitindo recomendações, tanto do estabelecimento aos clientes, para a escolha de um serviço quanto dos clientes que queiram dar um conselho de melhora ao estabelecimento.</w:t>
+            </w:r>
+          </w:p>
+          <w:p>
+            <w:pPr>
+              <w:spacing w:line="276" w:lineRule="auto"/>
+              <w:rPr/>
+            </w:pPr>
+            <w:r>
+              <w:rPr>
+                <w:rtl w:val="0"/>
+              </w:rPr>
+            </w:r>
+          </w:p>
+        </w:tc>
+      </w:tr>
+      <w:tr>
+        <w:trPr>
+          <w:trHeight w:val="1677" w:hRule="atLeast"/>
+        </w:trPr>
+        <w:tc>
+          <w:tcPr>
+            <w:tcBorders>
+              <w:top w:color="d0e0e3" w:space="0" w:sz="12" w:val="single"/>
+              <w:left w:color="d0e0e3" w:space="0" w:sz="12" w:val="single"/>
+              <w:bottom w:color="d0e0e3" w:space="0" w:sz="12" w:val="single"/>
+              <w:right w:color="d0e0e3" w:space="0" w:sz="12" w:val="single"/>
+            </w:tcBorders>
+            <w:shd w:fill="auto" w:val="clear"/>
+            <w:tcMar>
+              <w:top w:w="100.0" w:type="dxa"/>
+              <w:left w:w="100.0" w:type="dxa"/>
+              <w:bottom w:w="100.0" w:type="dxa"/>
+              <w:right w:w="100.0" w:type="dxa"/>
+            </w:tcMar>
+          </w:tcPr>
+          <w:p>
+            <w:pPr>
+              <w:widowControl w:val="0"/>
+              <w:spacing w:line="240" w:lineRule="auto"/>
+              <w:jc w:val="center"/>
+              <w:rPr/>
+            </w:pPr>
+            <w:r>
+              <w:rPr>
+                <w:rtl w:val="0"/>
+              </w:rPr>
+              <w:t xml:space="preserve">8</w:t>
+            </w:r>
+          </w:p>
+        </w:tc>
+        <w:tc>
+          <w:tcPr>
+            <w:tcBorders>
+              <w:top w:color="d0e0e3" w:space="0" w:sz="12" w:val="single"/>
+              <w:left w:color="d0e0e3" w:space="0" w:sz="12" w:val="single"/>
+              <w:bottom w:color="d0e0e3" w:space="0" w:sz="12" w:val="single"/>
+              <w:right w:color="d0e0e3" w:space="0" w:sz="12" w:val="single"/>
+            </w:tcBorders>
+            <w:shd w:fill="auto" w:val="clear"/>
+            <w:tcMar>
+              <w:top w:w="100.0" w:type="dxa"/>
+              <w:left w:w="100.0" w:type="dxa"/>
+              <w:bottom w:w="100.0" w:type="dxa"/>
+              <w:right w:w="100.0" w:type="dxa"/>
+            </w:tcMar>
+          </w:tcPr>
+          <w:p>
+            <w:pPr>
+              <w:spacing w:line="276" w:lineRule="auto"/>
+              <w:jc w:val="center"/>
+              <w:rPr/>
+            </w:pPr>
+            <w:r>
+              <w:rPr>
+                <w:rtl w:val="0"/>
+              </w:rPr>
+              <w:t xml:space="preserve">Provedor de cartão</w:t>
+            </w:r>
+          </w:p>
+        </w:tc>
+        <w:tc>
+          <w:tcPr>
+            <w:tcBorders>
+              <w:top w:color="d0e0e3" w:space="0" w:sz="12" w:val="single"/>
+              <w:left w:color="d0e0e3" w:space="0" w:sz="12" w:val="single"/>
+              <w:bottom w:color="d0e0e3" w:space="0" w:sz="12" w:val="single"/>
+              <w:right w:color="d0e0e3" w:space="0" w:sz="12" w:val="single"/>
+            </w:tcBorders>
+            <w:shd w:fill="auto" w:val="clear"/>
+            <w:tcMar>
+              <w:top w:w="100.0" w:type="dxa"/>
+              <w:left w:w="100.0" w:type="dxa"/>
+              <w:bottom w:w="100.0" w:type="dxa"/>
+              <w:right w:w="100.0" w:type="dxa"/>
+            </w:tcMar>
+          </w:tcPr>
+          <w:p>
+            <w:pPr>
+              <w:spacing w:line="276" w:lineRule="auto"/>
+              <w:ind w:left="1440" w:firstLine="0"/>
+              <w:rPr/>
+            </w:pPr>
+            <w:r>
+              <w:rPr>
+                <w:rtl w:val="0"/>
+              </w:rPr>
+              <w:t xml:space="preserve">É um provedor de serviço de pagamento, que auxilia o estabelecimento no processamento de pagamentos eletrônicos.</w:t>
+            </w:r>
+          </w:p>
+          <w:p>
+            <w:pPr>
+              <w:spacing w:line="276" w:lineRule="auto"/>
+              <w:ind w:left="1440" w:firstLine="0"/>
+              <w:rPr/>
+            </w:pPr>
+            <w:r>
+              <w:rPr>
+                <w:rtl w:val="0"/>
+              </w:rPr>
+            </w:r>
+          </w:p>
+        </w:tc>
+      </w:tr>
+      <w:tr>
+        <w:trPr>
+          <w:trHeight w:val="1677" w:hRule="atLeast"/>
+        </w:trPr>
+        <w:tc>
+          <w:tcPr>
+            <w:tcBorders>
+              <w:top w:color="d0e0e3" w:space="0" w:sz="12" w:val="single"/>
+              <w:left w:color="d0e0e3" w:space="0" w:sz="12" w:val="single"/>
+              <w:bottom w:color="d0e0e3" w:space="0" w:sz="12" w:val="single"/>
+              <w:right w:color="d0e0e3" w:space="0" w:sz="12" w:val="single"/>
+            </w:tcBorders>
+            <w:shd w:fill="auto" w:val="clear"/>
+            <w:tcMar>
+              <w:top w:w="100.0" w:type="dxa"/>
+              <w:left w:w="100.0" w:type="dxa"/>
+              <w:bottom w:w="100.0" w:type="dxa"/>
+              <w:right w:w="100.0" w:type="dxa"/>
+            </w:tcMar>
+          </w:tcPr>
+          <w:p>
+            <w:pPr>
+              <w:widowControl w:val="0"/>
+              <w:spacing w:line="240" w:lineRule="auto"/>
+              <w:jc w:val="center"/>
+              <w:rPr/>
+            </w:pPr>
+            <w:r>
+              <w:rPr>
+                <w:rtl w:val="0"/>
+              </w:rPr>
+              <w:t xml:space="preserve">9</w:t>
+            </w:r>
+          </w:p>
+        </w:tc>
+        <w:tc>
+          <w:tcPr>
+            <w:tcBorders>
+              <w:top w:color="d0e0e3" w:space="0" w:sz="12" w:val="single"/>
+              <w:left w:color="d0e0e3" w:space="0" w:sz="12" w:val="single"/>
+              <w:bottom w:color="d0e0e3" w:space="0" w:sz="12" w:val="single"/>
+              <w:right w:color="d0e0e3" w:space="0" w:sz="12" w:val="single"/>
+            </w:tcBorders>
+            <w:shd w:fill="auto" w:val="clear"/>
+            <w:tcMar>
+              <w:top w:w="100.0" w:type="dxa"/>
+              <w:left w:w="100.0" w:type="dxa"/>
+              <w:bottom w:w="100.0" w:type="dxa"/>
+              <w:right w:w="100.0" w:type="dxa"/>
+            </w:tcMar>
+          </w:tcPr>
+          <w:p>
+            <w:pPr>
+              <w:spacing w:line="276" w:lineRule="auto"/>
+              <w:jc w:val="center"/>
+              <w:rPr/>
+            </w:pPr>
+            <w:r>
+              <w:rPr>
+                <w:rtl w:val="0"/>
+              </w:rPr>
+              <w:t xml:space="preserve">Via de pagamento</w:t>
+            </w:r>
+          </w:p>
+          <w:p>
+            <w:pPr>
+              <w:spacing w:line="276" w:lineRule="auto"/>
+              <w:jc w:val="center"/>
+              <w:rPr/>
+            </w:pPr>
+            <w:r>
+              <w:rPr>
+                <w:rtl w:val="0"/>
+              </w:rPr>
+            </w:r>
+          </w:p>
+        </w:tc>
+        <w:tc>
+          <w:tcPr>
+            <w:tcBorders>
+              <w:top w:color="d0e0e3" w:space="0" w:sz="12" w:val="single"/>
+              <w:left w:color="d0e0e3" w:space="0" w:sz="12" w:val="single"/>
+              <w:bottom w:color="d0e0e3" w:space="0" w:sz="12" w:val="single"/>
+              <w:right w:color="d0e0e3" w:space="0" w:sz="12" w:val="single"/>
+            </w:tcBorders>
+            <w:shd w:fill="auto" w:val="clear"/>
+            <w:tcMar>
+              <w:top w:w="100.0" w:type="dxa"/>
+              <w:left w:w="100.0" w:type="dxa"/>
+              <w:bottom w:w="100.0" w:type="dxa"/>
+              <w:right w:w="100.0" w:type="dxa"/>
+            </w:tcMar>
+          </w:tcPr>
+          <w:p>
+            <w:pPr>
+              <w:spacing w:line="276" w:lineRule="auto"/>
+              <w:ind w:left="1440" w:firstLine="0"/>
+              <w:rPr/>
+            </w:pPr>
+            <w:r>
+              <w:rPr>
+                <w:rtl w:val="0"/>
+              </w:rPr>
+              <w:t xml:space="preserve">Documento que registra as vendas do estabelecimento, e é emitido aos clientes após a aprovação na transação de pagamento.</w:t>
+            </w:r>
+          </w:p>
+        </w:tc>
+      </w:tr>
+      <w:tr>
+        <w:trPr>
+          <w:trHeight w:val="1677" w:hRule="atLeast"/>
+        </w:trPr>
+        <w:tc>
+          <w:tcPr>
+            <w:tcBorders>
+              <w:top w:color="d0e0e3" w:space="0" w:sz="12" w:val="single"/>
+              <w:left w:color="d0e0e3" w:space="0" w:sz="12" w:val="single"/>
+              <w:bottom w:color="d0e0e3" w:space="0" w:sz="12" w:val="single"/>
+              <w:right w:color="d0e0e3" w:space="0" w:sz="12" w:val="single"/>
+            </w:tcBorders>
+            <w:shd w:fill="auto" w:val="clear"/>
+            <w:tcMar>
+              <w:top w:w="100.0" w:type="dxa"/>
+              <w:left w:w="100.0" w:type="dxa"/>
+              <w:bottom w:w="100.0" w:type="dxa"/>
+              <w:right w:w="100.0" w:type="dxa"/>
+            </w:tcMar>
+          </w:tcPr>
+          <w:p>
+            <w:pPr>
+              <w:widowControl w:val="0"/>
+              <w:spacing w:line="240" w:lineRule="auto"/>
+              <w:jc w:val="center"/>
+              <w:rPr/>
+            </w:pPr>
+            <w:r>
+              <w:rPr>
+                <w:rtl w:val="0"/>
+              </w:rPr>
+              <w:t xml:space="preserve">10</w:t>
+            </w:r>
+          </w:p>
+        </w:tc>
+        <w:tc>
+          <w:tcPr>
+            <w:tcBorders>
+              <w:top w:color="d0e0e3" w:space="0" w:sz="12" w:val="single"/>
+              <w:left w:color="d0e0e3" w:space="0" w:sz="12" w:val="single"/>
+              <w:bottom w:color="d0e0e3" w:space="0" w:sz="12" w:val="single"/>
+              <w:right w:color="d0e0e3" w:space="0" w:sz="12" w:val="single"/>
+            </w:tcBorders>
+            <w:shd w:fill="auto" w:val="clear"/>
+            <w:tcMar>
+              <w:top w:w="100.0" w:type="dxa"/>
+              <w:left w:w="100.0" w:type="dxa"/>
+              <w:bottom w:w="100.0" w:type="dxa"/>
+              <w:right w:w="100.0" w:type="dxa"/>
+            </w:tcMar>
+          </w:tcPr>
+          <w:p>
+            <w:pPr>
+              <w:spacing w:line="276" w:lineRule="auto"/>
+              <w:jc w:val="center"/>
+              <w:rPr/>
+            </w:pPr>
+            <w:r>
+              <w:rPr>
+                <w:rtl w:val="0"/>
+              </w:rPr>
+              <w:t xml:space="preserve">Agendamento</w:t>
+            </w:r>
+          </w:p>
+        </w:tc>
+        <w:tc>
+          <w:tcPr>
+            <w:tcBorders>
+              <w:top w:color="d0e0e3" w:space="0" w:sz="12" w:val="single"/>
+              <w:left w:color="d0e0e3" w:space="0" w:sz="12" w:val="single"/>
+              <w:bottom w:color="d0e0e3" w:space="0" w:sz="12" w:val="single"/>
+              <w:right w:color="d0e0e3" w:space="0" w:sz="12" w:val="single"/>
+            </w:tcBorders>
+            <w:shd w:fill="auto" w:val="clear"/>
+            <w:tcMar>
+              <w:top w:w="100.0" w:type="dxa"/>
+              <w:left w:w="100.0" w:type="dxa"/>
+              <w:bottom w:w="100.0" w:type="dxa"/>
+              <w:right w:w="100.0" w:type="dxa"/>
+            </w:tcMar>
+          </w:tcPr>
+          <w:p>
+            <w:pPr>
+              <w:spacing w:line="276" w:lineRule="auto"/>
+              <w:ind w:left="1440" w:firstLine="0"/>
+              <w:rPr/>
+            </w:pPr>
+            <w:r>
+              <w:rPr>
+                <w:rtl w:val="0"/>
+              </w:rPr>
+              <w:t xml:space="preserve">Forma de cliente reservar um horário conforme o funcionamento do estabelecimento e disponibilidade para a prestação do serviço desejado.</w:t>
+            </w:r>
+          </w:p>
+        </w:tc>
+      </w:tr>
+      <w:tr>
+        <w:trPr>
+          <w:trHeight w:val="1677" w:hRule="atLeast"/>
+        </w:trPr>
+        <w:tc>
+          <w:tcPr>
+            <w:tcBorders>
+              <w:top w:color="d0e0e3" w:space="0" w:sz="12" w:val="single"/>
+              <w:left w:color="d0e0e3" w:space="0" w:sz="12" w:val="single"/>
+              <w:bottom w:color="d0e0e3" w:space="0" w:sz="12" w:val="single"/>
+              <w:right w:color="d0e0e3" w:space="0" w:sz="12" w:val="single"/>
+            </w:tcBorders>
+            <w:shd w:fill="auto" w:val="clear"/>
+            <w:tcMar>
+              <w:top w:w="100.0" w:type="dxa"/>
+              <w:left w:w="100.0" w:type="dxa"/>
+              <w:bottom w:w="100.0" w:type="dxa"/>
+              <w:right w:w="100.0" w:type="dxa"/>
+            </w:tcMar>
+          </w:tcPr>
+          <w:p>
+            <w:pPr>
+              <w:widowControl w:val="0"/>
+              <w:spacing w:line="240" w:lineRule="auto"/>
+              <w:jc w:val="center"/>
+              <w:rPr/>
+            </w:pPr>
+            <w:r>
+              <w:rPr>
+                <w:rtl w:val="0"/>
+              </w:rPr>
+              <w:t xml:space="preserve">11</w:t>
+            </w:r>
+          </w:p>
+        </w:tc>
+        <w:tc>
+          <w:tcPr>
+            <w:tcBorders>
+              <w:top w:color="d0e0e3" w:space="0" w:sz="12" w:val="single"/>
+              <w:left w:color="d0e0e3" w:space="0" w:sz="12" w:val="single"/>
+              <w:bottom w:color="d0e0e3" w:space="0" w:sz="12" w:val="single"/>
+              <w:right w:color="d0e0e3" w:space="0" w:sz="12" w:val="single"/>
+            </w:tcBorders>
+            <w:shd w:fill="auto" w:val="clear"/>
+            <w:tcMar>
+              <w:top w:w="100.0" w:type="dxa"/>
+              <w:left w:w="100.0" w:type="dxa"/>
+              <w:bottom w:w="100.0" w:type="dxa"/>
+              <w:right w:w="100.0" w:type="dxa"/>
+            </w:tcMar>
+          </w:tcPr>
+          <w:p>
+            <w:pPr>
+              <w:spacing w:line="276" w:lineRule="auto"/>
+              <w:jc w:val="center"/>
+              <w:rPr/>
+            </w:pPr>
+            <w:r>
+              <w:rPr>
+                <w:rtl w:val="0"/>
+              </w:rPr>
+              <w:t xml:space="preserve">Horário de Funcionamento</w:t>
+            </w:r>
+          </w:p>
+        </w:tc>
+        <w:tc>
+          <w:tcPr>
+            <w:tcBorders>
+              <w:top w:color="d0e0e3" w:space="0" w:sz="12" w:val="single"/>
+              <w:left w:color="d0e0e3" w:space="0" w:sz="12" w:val="single"/>
+              <w:bottom w:color="d0e0e3" w:space="0" w:sz="12" w:val="single"/>
+              <w:right w:color="d0e0e3" w:space="0" w:sz="12" w:val="single"/>
+            </w:tcBorders>
+            <w:shd w:fill="auto" w:val="clear"/>
+            <w:tcMar>
+              <w:top w:w="100.0" w:type="dxa"/>
+              <w:left w:w="100.0" w:type="dxa"/>
+              <w:bottom w:w="100.0" w:type="dxa"/>
+              <w:right w:w="100.0" w:type="dxa"/>
+            </w:tcMar>
+          </w:tcPr>
+          <w:p>
+            <w:pPr>
+              <w:spacing w:line="276" w:lineRule="auto"/>
+              <w:ind w:left="1440" w:firstLine="0"/>
+              <w:rPr/>
+            </w:pPr>
+            <w:r>
+              <w:rPr>
+                <w:rtl w:val="0"/>
+              </w:rPr>
+              <w:t xml:space="preserve">Área com horário de funcionamento do estabelecimento.</w:t>
+            </w:r>
+          </w:p>
+        </w:tc>
+      </w:tr>
+      <w:tr>
+        <w:trPr>
+          <w:trHeight w:val="1677" w:hRule="atLeast"/>
+        </w:trPr>
+        <w:tc>
+          <w:tcPr>
+            <w:tcBorders>
+              <w:top w:color="d0e0e3" w:space="0" w:sz="12" w:val="single"/>
+              <w:left w:color="d0e0e3" w:space="0" w:sz="12" w:val="single"/>
+              <w:bottom w:color="d0e0e3" w:space="0" w:sz="12" w:val="single"/>
+              <w:right w:color="d0e0e3" w:space="0" w:sz="12" w:val="single"/>
+            </w:tcBorders>
+            <w:shd w:fill="auto" w:val="clear"/>
+            <w:tcMar>
+              <w:top w:w="100.0" w:type="dxa"/>
+              <w:left w:w="100.0" w:type="dxa"/>
+              <w:bottom w:w="100.0" w:type="dxa"/>
+              <w:right w:w="100.0" w:type="dxa"/>
+            </w:tcMar>
+          </w:tcPr>
+          <w:p>
+            <w:pPr>
+              <w:widowControl w:val="0"/>
+              <w:spacing w:line="240" w:lineRule="auto"/>
+              <w:jc w:val="center"/>
+              <w:rPr/>
+            </w:pPr>
+            <w:r>
+              <w:rPr>
+                <w:rtl w:val="0"/>
+              </w:rPr>
+              <w:t xml:space="preserve">12</w:t>
+            </w:r>
+          </w:p>
+        </w:tc>
+        <w:tc>
+          <w:tcPr>
+            <w:tcBorders>
+              <w:top w:color="d0e0e3" w:space="0" w:sz="12" w:val="single"/>
+              <w:left w:color="d0e0e3" w:space="0" w:sz="12" w:val="single"/>
+              <w:bottom w:color="d0e0e3" w:space="0" w:sz="12" w:val="single"/>
+              <w:right w:color="d0e0e3" w:space="0" w:sz="12" w:val="single"/>
+            </w:tcBorders>
+            <w:shd w:fill="auto" w:val="clear"/>
+            <w:tcMar>
+              <w:top w:w="100.0" w:type="dxa"/>
+              <w:left w:w="100.0" w:type="dxa"/>
+              <w:bottom w:w="100.0" w:type="dxa"/>
+              <w:right w:w="100.0" w:type="dxa"/>
+            </w:tcMar>
+          </w:tcPr>
+          <w:p>
+            <w:pPr>
+              <w:spacing w:line="276" w:lineRule="auto"/>
+              <w:jc w:val="center"/>
+              <w:rPr/>
+            </w:pPr>
+            <w:r>
+              <w:rPr>
+                <w:rtl w:val="0"/>
+              </w:rPr>
+              <w:t xml:space="preserve">Endereço</w:t>
+            </w:r>
+          </w:p>
+        </w:tc>
+        <w:tc>
+          <w:tcPr>
+            <w:tcBorders>
+              <w:top w:color="d0e0e3" w:space="0" w:sz="12" w:val="single"/>
+              <w:left w:color="d0e0e3" w:space="0" w:sz="12" w:val="single"/>
+              <w:bottom w:color="d0e0e3" w:space="0" w:sz="12" w:val="single"/>
+              <w:right w:color="d0e0e3" w:space="0" w:sz="12" w:val="single"/>
+            </w:tcBorders>
+            <w:shd w:fill="auto" w:val="clear"/>
+            <w:tcMar>
+              <w:top w:w="100.0" w:type="dxa"/>
+              <w:left w:w="100.0" w:type="dxa"/>
+              <w:bottom w:w="100.0" w:type="dxa"/>
+              <w:right w:w="100.0" w:type="dxa"/>
+            </w:tcMar>
+          </w:tcPr>
+          <w:p>
+            <w:pPr>
+              <w:spacing w:line="276" w:lineRule="auto"/>
+              <w:ind w:left="1440" w:firstLine="0"/>
+              <w:rPr/>
+            </w:pPr>
+            <w:r>
+              <w:rPr>
+                <w:rtl w:val="0"/>
+              </w:rPr>
+              <w:t xml:space="preserve">Seção com a localização do estabelecimento que o cliente tem horário marcado.</w:t>
+            </w:r>
+          </w:p>
+        </w:tc>
+      </w:tr>
+      <w:tr>
+        <w:trPr>
+          <w:trHeight w:val="1677" w:hRule="atLeast"/>
+        </w:trPr>
+        <w:tc>
+          <w:tcPr>
+            <w:tcBorders>
+              <w:top w:color="d0e0e3" w:space="0" w:sz="12" w:val="single"/>
+              <w:left w:color="d0e0e3" w:space="0" w:sz="12" w:val="single"/>
+              <w:bottom w:color="d0e0e3" w:space="0" w:sz="12" w:val="single"/>
+              <w:right w:color="d0e0e3" w:space="0" w:sz="12" w:val="single"/>
+            </w:tcBorders>
+            <w:shd w:fill="auto" w:val="clear"/>
+            <w:tcMar>
+              <w:top w:w="100.0" w:type="dxa"/>
+              <w:left w:w="100.0" w:type="dxa"/>
+              <w:bottom w:w="100.0" w:type="dxa"/>
+              <w:right w:w="100.0" w:type="dxa"/>
+            </w:tcMar>
+          </w:tcPr>
+          <w:p>
+            <w:pPr>
+              <w:widowControl w:val="0"/>
+              <w:spacing w:line="240" w:lineRule="auto"/>
+              <w:jc w:val="center"/>
+              <w:rPr/>
+            </w:pPr>
+            <w:r>
+              <w:rPr>
+                <w:rtl w:val="0"/>
+              </w:rPr>
+              <w:t xml:space="preserve">13</w:t>
+            </w:r>
+          </w:p>
+        </w:tc>
+        <w:tc>
+          <w:tcPr>
+            <w:tcBorders>
+              <w:top w:color="d0e0e3" w:space="0" w:sz="12" w:val="single"/>
+              <w:left w:color="d0e0e3" w:space="0" w:sz="12" w:val="single"/>
+              <w:bottom w:color="d0e0e3" w:space="0" w:sz="12" w:val="single"/>
+              <w:right w:color="d0e0e3" w:space="0" w:sz="12" w:val="single"/>
+            </w:tcBorders>
+            <w:shd w:fill="auto" w:val="clear"/>
+            <w:tcMar>
+              <w:top w:w="100.0" w:type="dxa"/>
+              <w:left w:w="100.0" w:type="dxa"/>
+              <w:bottom w:w="100.0" w:type="dxa"/>
+              <w:right w:w="100.0" w:type="dxa"/>
+            </w:tcMar>
+          </w:tcPr>
+          <w:p>
+            <w:pPr>
+              <w:spacing w:line="276" w:lineRule="auto"/>
+              <w:jc w:val="center"/>
+              <w:rPr/>
+            </w:pPr>
+            <w:r>
+              <w:rPr>
+                <w:rtl w:val="0"/>
+              </w:rPr>
+              <w:t xml:space="preserve">Contato</w:t>
+            </w:r>
+          </w:p>
+        </w:tc>
+        <w:tc>
+          <w:tcPr>
+            <w:tcBorders>
+              <w:top w:color="d0e0e3" w:space="0" w:sz="12" w:val="single"/>
+              <w:left w:color="d0e0e3" w:space="0" w:sz="12" w:val="single"/>
+              <w:bottom w:color="d0e0e3" w:space="0" w:sz="12" w:val="single"/>
+              <w:right w:color="d0e0e3" w:space="0" w:sz="12" w:val="single"/>
+            </w:tcBorders>
+            <w:shd w:fill="auto" w:val="clear"/>
+            <w:tcMar>
+              <w:top w:w="100.0" w:type="dxa"/>
+              <w:left w:w="100.0" w:type="dxa"/>
+              <w:bottom w:w="100.0" w:type="dxa"/>
+              <w:right w:w="100.0" w:type="dxa"/>
+            </w:tcMar>
+          </w:tcPr>
+          <w:p>
+            <w:pPr>
+              <w:spacing w:line="276" w:lineRule="auto"/>
+              <w:ind w:left="1440" w:firstLine="0"/>
+              <w:rPr/>
+            </w:pPr>
+            <w:r>
+              <w:rPr>
+                <w:rtl w:val="0"/>
+              </w:rPr>
+              <w:t xml:space="preserve">Área com o contato do estabelecimento que o cliente tem horário marcado.</w:t>
+            </w:r>
+          </w:p>
+        </w:tc>
+      </w:tr>
+      <w:tr>
+        <w:trPr>
+          <w:trHeight w:val="1305" w:hRule="atLeast"/>
+        </w:trPr>
+        <w:tc>
+          <w:tcPr>
+            <w:tcBorders>
+              <w:top w:color="d0e0e3" w:space="0" w:sz="12" w:val="single"/>
+              <w:left w:color="d0e0e3" w:space="0" w:sz="12" w:val="single"/>
+              <w:bottom w:color="d0e0e3" w:space="0" w:sz="12" w:val="single"/>
+              <w:right w:color="d0e0e3" w:space="0" w:sz="12" w:val="single"/>
+            </w:tcBorders>
+            <w:shd w:fill="auto" w:val="clear"/>
+            <w:tcMar>
+              <w:top w:w="100.0" w:type="dxa"/>
+              <w:left w:w="100.0" w:type="dxa"/>
+              <w:bottom w:w="100.0" w:type="dxa"/>
+              <w:right w:w="100.0" w:type="dxa"/>
+            </w:tcMar>
+          </w:tcPr>
+          <w:p>
+            <w:pPr>
+              <w:widowControl w:val="0"/>
+              <w:spacing w:line="240" w:lineRule="auto"/>
+              <w:jc w:val="center"/>
+              <w:rPr/>
+            </w:pPr>
+            <w:r>
+              <w:rPr>
+                <w:rtl w:val="0"/>
+              </w:rPr>
+              <w:t xml:space="preserve">14</w:t>
+            </w:r>
+          </w:p>
+        </w:tc>
+        <w:tc>
+          <w:tcPr>
+            <w:tcBorders>
+              <w:top w:color="d0e0e3" w:space="0" w:sz="12" w:val="single"/>
+              <w:left w:color="d0e0e3" w:space="0" w:sz="12" w:val="single"/>
+              <w:bottom w:color="d0e0e3" w:space="0" w:sz="12" w:val="single"/>
+              <w:right w:color="d0e0e3" w:space="0" w:sz="12" w:val="single"/>
+            </w:tcBorders>
+            <w:shd w:fill="auto" w:val="clear"/>
+            <w:tcMar>
+              <w:top w:w="100.0" w:type="dxa"/>
+              <w:left w:w="100.0" w:type="dxa"/>
+              <w:bottom w:w="100.0" w:type="dxa"/>
+              <w:right w:w="100.0" w:type="dxa"/>
+            </w:tcMar>
+          </w:tcPr>
+          <w:p>
+            <w:pPr>
+              <w:spacing w:line="276" w:lineRule="auto"/>
+              <w:jc w:val="center"/>
+              <w:rPr/>
+            </w:pPr>
+            <w:r>
+              <w:rPr>
+                <w:rtl w:val="0"/>
+              </w:rPr>
+              <w:t xml:space="preserve">Visualizar Serviços</w:t>
+            </w:r>
+          </w:p>
+        </w:tc>
+        <w:tc>
+          <w:tcPr>
+            <w:tcBorders>
+              <w:top w:color="d0e0e3" w:space="0" w:sz="12" w:val="single"/>
+              <w:left w:color="d0e0e3" w:space="0" w:sz="12" w:val="single"/>
+              <w:bottom w:color="d0e0e3" w:space="0" w:sz="12" w:val="single"/>
+              <w:right w:color="d0e0e3" w:space="0" w:sz="12" w:val="single"/>
+            </w:tcBorders>
+            <w:shd w:fill="auto" w:val="clear"/>
+            <w:tcMar>
+              <w:top w:w="100.0" w:type="dxa"/>
+              <w:left w:w="100.0" w:type="dxa"/>
+              <w:bottom w:w="100.0" w:type="dxa"/>
+              <w:right w:w="100.0" w:type="dxa"/>
+            </w:tcMar>
+          </w:tcPr>
+          <w:p>
+            <w:pPr>
+              <w:spacing w:line="276" w:lineRule="auto"/>
+              <w:ind w:left="1440" w:firstLine="0"/>
+              <w:rPr/>
+            </w:pPr>
+            <w:r>
+              <w:rPr>
+                <w:rtl w:val="0"/>
+              </w:rPr>
+              <w:t xml:space="preserve">Uma área que lista todos os serviços que o estabelecimento possui disponíveis aos clientes.</w:t>
+            </w:r>
+          </w:p>
+          <w:p>
+            <w:pPr>
+              <w:spacing w:line="276" w:lineRule="auto"/>
+              <w:ind w:left="0" w:firstLine="0"/>
+              <w:rPr/>
+            </w:pPr>
+            <w:r>
+              <w:rPr>
+                <w:rtl w:val="0"/>
+              </w:rPr>
+            </w:r>
+          </w:p>
+        </w:tc>
+      </w:tr>
+      <w:tr>
+        <w:trPr>
+          <w:trHeight w:val="1305" w:hRule="atLeast"/>
+        </w:trPr>
+        <w:tc>
+          <w:tcPr>
+            <w:tcBorders>
+              <w:top w:color="d0e0e3" w:space="0" w:sz="12" w:val="single"/>
+              <w:left w:color="d0e0e3" w:space="0" w:sz="12" w:val="single"/>
+              <w:bottom w:color="d0e0e3" w:space="0" w:sz="12" w:val="single"/>
+              <w:right w:color="d0e0e3" w:space="0" w:sz="12" w:val="single"/>
+            </w:tcBorders>
+            <w:shd w:fill="auto" w:val="clear"/>
+            <w:tcMar>
+              <w:top w:w="100.0" w:type="dxa"/>
+              <w:left w:w="100.0" w:type="dxa"/>
+              <w:bottom w:w="100.0" w:type="dxa"/>
+              <w:right w:w="100.0" w:type="dxa"/>
+            </w:tcMar>
+          </w:tcPr>
+          <w:p>
+            <w:pPr>
+              <w:widowControl w:val="0"/>
+              <w:spacing w:line="240" w:lineRule="auto"/>
+              <w:jc w:val="center"/>
+              <w:rPr/>
+            </w:pPr>
+            <w:r>
+              <w:rPr>
+                <w:rtl w:val="0"/>
+              </w:rPr>
+              <w:t xml:space="preserve">15</w:t>
+            </w:r>
+          </w:p>
+        </w:tc>
+        <w:tc>
+          <w:tcPr>
+            <w:tcBorders>
+              <w:top w:color="d0e0e3" w:space="0" w:sz="12" w:val="single"/>
+              <w:left w:color="d0e0e3" w:space="0" w:sz="12" w:val="single"/>
+              <w:bottom w:color="d0e0e3" w:space="0" w:sz="12" w:val="single"/>
+              <w:right w:color="d0e0e3" w:space="0" w:sz="12" w:val="single"/>
+            </w:tcBorders>
+            <w:shd w:fill="auto" w:val="clear"/>
+            <w:tcMar>
+              <w:top w:w="100.0" w:type="dxa"/>
+              <w:left w:w="100.0" w:type="dxa"/>
+              <w:bottom w:w="100.0" w:type="dxa"/>
+              <w:right w:w="100.0" w:type="dxa"/>
+            </w:tcMar>
+          </w:tcPr>
+          <w:p>
+            <w:pPr>
+              <w:spacing w:line="276" w:lineRule="auto"/>
+              <w:jc w:val="center"/>
+              <w:rPr/>
+            </w:pPr>
+            <w:r>
+              <w:rPr>
+                <w:rtl w:val="0"/>
+              </w:rPr>
+              <w:t xml:space="preserve">Visualizar preço de serviço</w:t>
+            </w:r>
+          </w:p>
+        </w:tc>
+        <w:tc>
+          <w:tcPr>
+            <w:tcBorders>
+              <w:top w:color="d0e0e3" w:space="0" w:sz="12" w:val="single"/>
+              <w:left w:color="d0e0e3" w:space="0" w:sz="12" w:val="single"/>
+              <w:bottom w:color="d0e0e3" w:space="0" w:sz="12" w:val="single"/>
+              <w:right w:color="d0e0e3" w:space="0" w:sz="12" w:val="single"/>
+            </w:tcBorders>
+            <w:shd w:fill="auto" w:val="clear"/>
+            <w:tcMar>
+              <w:top w:w="100.0" w:type="dxa"/>
+              <w:left w:w="100.0" w:type="dxa"/>
+              <w:bottom w:w="100.0" w:type="dxa"/>
+              <w:right w:w="100.0" w:type="dxa"/>
+            </w:tcMar>
+          </w:tcPr>
+          <w:p>
+            <w:pPr>
+              <w:spacing w:line="276" w:lineRule="auto"/>
+              <w:ind w:left="1440" w:firstLine="0"/>
+              <w:rPr/>
+            </w:pPr>
+            <w:r>
+              <w:rPr>
+                <w:rtl w:val="0"/>
+              </w:rPr>
+              <w:t xml:space="preserve">Esta característica permite que o usuário visualize  o valor de cada procedimento.</w:t>
+            </w:r>
+          </w:p>
+        </w:tc>
+      </w:tr>
+      <w:tr>
+        <w:trPr>
+          <w:trHeight w:val="1305" w:hRule="atLeast"/>
+        </w:trPr>
+        <w:tc>
+          <w:tcPr>
+            <w:tcBorders>
+              <w:top w:color="d0e0e3" w:space="0" w:sz="12" w:val="single"/>
+              <w:left w:color="d0e0e3" w:space="0" w:sz="12" w:val="single"/>
+              <w:bottom w:color="d0e0e3" w:space="0" w:sz="12" w:val="single"/>
+              <w:right w:color="d0e0e3" w:space="0" w:sz="12" w:val="single"/>
+            </w:tcBorders>
+            <w:shd w:fill="auto" w:val="clear"/>
+            <w:tcMar>
+              <w:top w:w="100.0" w:type="dxa"/>
+              <w:left w:w="100.0" w:type="dxa"/>
+              <w:bottom w:w="100.0" w:type="dxa"/>
+              <w:right w:w="100.0" w:type="dxa"/>
+            </w:tcMar>
+          </w:tcPr>
+          <w:p>
+            <w:pPr>
+              <w:widowControl w:val="0"/>
+              <w:spacing w:line="240" w:lineRule="auto"/>
+              <w:jc w:val="center"/>
+              <w:rPr/>
+            </w:pPr>
+            <w:r>
+              <w:rPr>
+                <w:rtl w:val="0"/>
+              </w:rPr>
+              <w:t xml:space="preserve">16</w:t>
+            </w:r>
+          </w:p>
+        </w:tc>
+        <w:tc>
+          <w:tcPr>
+            <w:tcBorders>
+              <w:top w:color="d0e0e3" w:space="0" w:sz="12" w:val="single"/>
+              <w:left w:color="d0e0e3" w:space="0" w:sz="12" w:val="single"/>
+              <w:bottom w:color="d0e0e3" w:space="0" w:sz="12" w:val="single"/>
+              <w:right w:color="d0e0e3" w:space="0" w:sz="12" w:val="single"/>
+            </w:tcBorders>
+            <w:shd w:fill="auto" w:val="clear"/>
+            <w:tcMar>
+              <w:top w:w="100.0" w:type="dxa"/>
+              <w:left w:w="100.0" w:type="dxa"/>
+              <w:bottom w:w="100.0" w:type="dxa"/>
+              <w:right w:w="100.0" w:type="dxa"/>
+            </w:tcMar>
+          </w:tcPr>
+          <w:p>
+            <w:pPr>
+              <w:spacing w:line="276" w:lineRule="auto"/>
+              <w:jc w:val="center"/>
+              <w:rPr/>
+            </w:pPr>
+            <w:r>
+              <w:rPr>
+                <w:rtl w:val="0"/>
+              </w:rPr>
+              <w:t xml:space="preserve">acompanhamento de cliente</w:t>
+            </w:r>
+          </w:p>
+        </w:tc>
+        <w:tc>
+          <w:tcPr>
+            <w:tcBorders>
+              <w:top w:color="d0e0e3" w:space="0" w:sz="12" w:val="single"/>
+              <w:left w:color="d0e0e3" w:space="0" w:sz="12" w:val="single"/>
+              <w:bottom w:color="d0e0e3" w:space="0" w:sz="12" w:val="single"/>
+              <w:right w:color="d0e0e3" w:space="0" w:sz="12" w:val="single"/>
+            </w:tcBorders>
+            <w:shd w:fill="auto" w:val="clear"/>
+            <w:tcMar>
+              <w:top w:w="100.0" w:type="dxa"/>
+              <w:left w:w="100.0" w:type="dxa"/>
+              <w:bottom w:w="100.0" w:type="dxa"/>
+              <w:right w:w="100.0" w:type="dxa"/>
+            </w:tcMar>
+          </w:tcPr>
+          <w:p>
+            <w:pPr>
+              <w:spacing w:line="276" w:lineRule="auto"/>
+              <w:ind w:left="1440" w:firstLine="0"/>
+              <w:rPr/>
+            </w:pPr>
+            <w:r>
+              <w:rPr>
+                <w:rtl w:val="0"/>
+              </w:rPr>
+              <w:t xml:space="preserve">Esta é uma área que o cliente pode ver quantas pessoas faltam para chegar a vez dele realizar o procedimento estético. </w:t>
+            </w:r>
+          </w:p>
+        </w:tc>
+      </w:tr>
+      <w:tr>
+        <w:trPr>
+          <w:trHeight w:val="1305" w:hRule="atLeast"/>
+        </w:trPr>
+        <w:tc>
+          <w:tcPr>
+            <w:tcBorders>
+              <w:top w:color="d0e0e3" w:space="0" w:sz="12" w:val="single"/>
+              <w:left w:color="d0e0e3" w:space="0" w:sz="12" w:val="single"/>
+              <w:bottom w:color="d0e0e3" w:space="0" w:sz="12" w:val="single"/>
+              <w:right w:color="d0e0e3" w:space="0" w:sz="12" w:val="single"/>
+            </w:tcBorders>
+            <w:shd w:fill="auto" w:val="clear"/>
+            <w:tcMar>
+              <w:top w:w="100.0" w:type="dxa"/>
+              <w:left w:w="100.0" w:type="dxa"/>
+              <w:bottom w:w="100.0" w:type="dxa"/>
+              <w:right w:w="100.0" w:type="dxa"/>
+            </w:tcMar>
+          </w:tcPr>
+          <w:p>
+            <w:pPr>
+              <w:widowControl w:val="0"/>
+              <w:spacing w:line="240" w:lineRule="auto"/>
+              <w:jc w:val="center"/>
+              <w:rPr/>
+            </w:pPr>
+            <w:r>
+              <w:rPr>
+                <w:rtl w:val="0"/>
+              </w:rPr>
+              <w:t xml:space="preserve">17</w:t>
+            </w:r>
+          </w:p>
+        </w:tc>
+        <w:tc>
+          <w:tcPr>
+            <w:tcBorders>
+              <w:top w:color="d0e0e3" w:space="0" w:sz="12" w:val="single"/>
+              <w:left w:color="d0e0e3" w:space="0" w:sz="12" w:val="single"/>
+              <w:bottom w:color="d0e0e3" w:space="0" w:sz="12" w:val="single"/>
+              <w:right w:color="d0e0e3" w:space="0" w:sz="12" w:val="single"/>
+            </w:tcBorders>
+            <w:shd w:fill="auto" w:val="clear"/>
+            <w:tcMar>
+              <w:top w:w="100.0" w:type="dxa"/>
+              <w:left w:w="100.0" w:type="dxa"/>
+              <w:bottom w:w="100.0" w:type="dxa"/>
+              <w:right w:w="100.0" w:type="dxa"/>
+            </w:tcMar>
+          </w:tcPr>
+          <w:p>
+            <w:pPr>
+              <w:spacing w:line="276" w:lineRule="auto"/>
+              <w:jc w:val="center"/>
+              <w:rPr/>
+            </w:pPr>
+            <w:r>
+              <w:rPr>
+                <w:rtl w:val="0"/>
+              </w:rPr>
+              <w:t xml:space="preserve">calendário de folga</w:t>
+            </w:r>
+          </w:p>
+        </w:tc>
+        <w:tc>
+          <w:tcPr>
+            <w:tcBorders>
+              <w:top w:color="d0e0e3" w:space="0" w:sz="12" w:val="single"/>
+              <w:left w:color="d0e0e3" w:space="0" w:sz="12" w:val="single"/>
+              <w:bottom w:color="d0e0e3" w:space="0" w:sz="12" w:val="single"/>
+              <w:right w:color="d0e0e3" w:space="0" w:sz="12" w:val="single"/>
+            </w:tcBorders>
+            <w:shd w:fill="auto" w:val="clear"/>
+            <w:tcMar>
+              <w:top w:w="100.0" w:type="dxa"/>
+              <w:left w:w="100.0" w:type="dxa"/>
+              <w:bottom w:w="100.0" w:type="dxa"/>
+              <w:right w:w="100.0" w:type="dxa"/>
+            </w:tcMar>
+          </w:tcPr>
+          <w:p>
+            <w:pPr>
+              <w:spacing w:line="276" w:lineRule="auto"/>
+              <w:ind w:left="1440" w:firstLine="0"/>
+              <w:rPr/>
+            </w:pPr>
+            <w:r>
+              <w:rPr>
+                <w:rtl w:val="0"/>
+              </w:rPr>
+              <w:t xml:space="preserve">Esta área mostra os dias que os funcionários vão trabalhar e o dia de quem está de folga.</w:t>
+            </w:r>
+          </w:p>
+        </w:tc>
+      </w:tr>
+      <w:tr>
+        <w:trPr>
+          <w:trHeight w:val="1305" w:hRule="atLeast"/>
+        </w:trPr>
+        <w:tc>
+          <w:tcPr>
+            <w:tcBorders>
+              <w:top w:color="d0e0e3" w:space="0" w:sz="12" w:val="single"/>
+              <w:left w:color="d0e0e3" w:space="0" w:sz="12" w:val="single"/>
+              <w:bottom w:color="d0e0e3" w:space="0" w:sz="12" w:val="single"/>
+              <w:right w:color="d0e0e3" w:space="0" w:sz="12" w:val="single"/>
+            </w:tcBorders>
+            <w:shd w:fill="auto" w:val="clear"/>
+            <w:tcMar>
+              <w:top w:w="100.0" w:type="dxa"/>
+              <w:left w:w="100.0" w:type="dxa"/>
+              <w:bottom w:w="100.0" w:type="dxa"/>
+              <w:right w:w="100.0" w:type="dxa"/>
+            </w:tcMar>
+          </w:tcPr>
+          <w:p>
+            <w:pPr>
+              <w:widowControl w:val="0"/>
+              <w:spacing w:line="240" w:lineRule="auto"/>
+              <w:jc w:val="center"/>
+              <w:rPr/>
+            </w:pPr>
+            <w:r>
+              <w:rPr>
+                <w:rtl w:val="0"/>
+              </w:rPr>
+              <w:t xml:space="preserve">18</w:t>
+            </w:r>
+          </w:p>
+        </w:tc>
+        <w:tc>
+          <w:tcPr>
+            <w:tcBorders>
+              <w:top w:color="d0e0e3" w:space="0" w:sz="12" w:val="single"/>
+              <w:left w:color="d0e0e3" w:space="0" w:sz="12" w:val="single"/>
+              <w:bottom w:color="d0e0e3" w:space="0" w:sz="12" w:val="single"/>
+              <w:right w:color="d0e0e3" w:space="0" w:sz="12" w:val="single"/>
+            </w:tcBorders>
+            <w:shd w:fill="auto" w:val="clear"/>
+            <w:tcMar>
+              <w:top w:w="100.0" w:type="dxa"/>
+              <w:left w:w="100.0" w:type="dxa"/>
+              <w:bottom w:w="100.0" w:type="dxa"/>
+              <w:right w:w="100.0" w:type="dxa"/>
+            </w:tcMar>
+          </w:tcPr>
+          <w:p>
+            <w:pPr>
+              <w:spacing w:line="276" w:lineRule="auto"/>
+              <w:jc w:val="center"/>
+              <w:rPr/>
+            </w:pPr>
+            <w:r>
+              <w:rPr>
+                <w:rtl w:val="0"/>
+              </w:rPr>
+              <w:t xml:space="preserve">central de ajuda</w:t>
+            </w:r>
+          </w:p>
+        </w:tc>
+        <w:tc>
+          <w:tcPr>
+            <w:tcBorders>
+              <w:top w:color="d0e0e3" w:space="0" w:sz="12" w:val="single"/>
+              <w:left w:color="d0e0e3" w:space="0" w:sz="12" w:val="single"/>
+              <w:bottom w:color="d0e0e3" w:space="0" w:sz="12" w:val="single"/>
+              <w:right w:color="d0e0e3" w:space="0" w:sz="12" w:val="single"/>
+            </w:tcBorders>
+            <w:shd w:fill="auto" w:val="clear"/>
+            <w:tcMar>
+              <w:top w:w="100.0" w:type="dxa"/>
+              <w:left w:w="100.0" w:type="dxa"/>
+              <w:bottom w:w="100.0" w:type="dxa"/>
+              <w:right w:w="100.0" w:type="dxa"/>
+            </w:tcMar>
+          </w:tcPr>
+          <w:p>
+            <w:pPr>
+              <w:spacing w:line="276" w:lineRule="auto"/>
+              <w:ind w:left="1440" w:firstLine="0"/>
+              <w:rPr/>
+            </w:pPr>
+            <w:r>
+              <w:rPr>
+                <w:rtl w:val="0"/>
+              </w:rPr>
+              <w:t xml:space="preserve">Nesta central de ajuda o usuário pode encontrar informações sobre funcionalidades do sistema</w:t>
+            </w:r>
+          </w:p>
+        </w:tc>
+      </w:tr>
+      <w:tr>
+        <w:trPr>
+          <w:trHeight w:val="1305" w:hRule="atLeast"/>
+        </w:trPr>
+        <w:tc>
+          <w:tcPr>
+            <w:tcBorders>
+              <w:top w:color="d0e0e3" w:space="0" w:sz="12" w:val="single"/>
+              <w:left w:color="d0e0e3" w:space="0" w:sz="12" w:val="single"/>
+              <w:bottom w:color="d0e0e3" w:space="0" w:sz="12" w:val="single"/>
+              <w:right w:color="d0e0e3" w:space="0" w:sz="12" w:val="single"/>
+            </w:tcBorders>
+            <w:shd w:fill="auto" w:val="clear"/>
+            <w:tcMar>
+              <w:top w:w="100.0" w:type="dxa"/>
+              <w:left w:w="100.0" w:type="dxa"/>
+              <w:bottom w:w="100.0" w:type="dxa"/>
+              <w:right w:w="100.0" w:type="dxa"/>
+            </w:tcMar>
+          </w:tcPr>
+          <w:p>
+            <w:pPr>
+              <w:widowControl w:val="0"/>
+              <w:spacing w:line="240" w:lineRule="auto"/>
+              <w:jc w:val="center"/>
+              <w:rPr/>
+            </w:pPr>
+            <w:r>
+              <w:rPr>
+                <w:rtl w:val="0"/>
+              </w:rPr>
+              <w:t xml:space="preserve">19</w:t>
+            </w:r>
+          </w:p>
+        </w:tc>
+        <w:tc>
+          <w:tcPr>
+            <w:tcBorders>
+              <w:top w:color="d0e0e3" w:space="0" w:sz="12" w:val="single"/>
+              <w:left w:color="d0e0e3" w:space="0" w:sz="12" w:val="single"/>
+              <w:bottom w:color="d0e0e3" w:space="0" w:sz="12" w:val="single"/>
+              <w:right w:color="d0e0e3" w:space="0" w:sz="12" w:val="single"/>
+            </w:tcBorders>
+            <w:shd w:fill="auto" w:val="clear"/>
+            <w:tcMar>
+              <w:top w:w="100.0" w:type="dxa"/>
+              <w:left w:w="100.0" w:type="dxa"/>
+              <w:bottom w:w="100.0" w:type="dxa"/>
+              <w:right w:w="100.0" w:type="dxa"/>
+            </w:tcMar>
+          </w:tcPr>
+          <w:p>
+            <w:pPr>
+              <w:spacing w:line="276" w:lineRule="auto"/>
+              <w:jc w:val="center"/>
+              <w:rPr/>
+            </w:pPr>
+            <w:r>
+              <w:rPr>
+                <w:rtl w:val="0"/>
+              </w:rPr>
+              <w:t xml:space="preserve">cupom de desconto</w:t>
+            </w:r>
+          </w:p>
+        </w:tc>
+        <w:tc>
+          <w:tcPr>
+            <w:tcBorders>
+              <w:top w:color="d0e0e3" w:space="0" w:sz="12" w:val="single"/>
+              <w:left w:color="d0e0e3" w:space="0" w:sz="12" w:val="single"/>
+              <w:bottom w:color="d0e0e3" w:space="0" w:sz="12" w:val="single"/>
+              <w:right w:color="d0e0e3" w:space="0" w:sz="12" w:val="single"/>
+            </w:tcBorders>
+            <w:shd w:fill="auto" w:val="clear"/>
+            <w:tcMar>
+              <w:top w:w="100.0" w:type="dxa"/>
+              <w:left w:w="100.0" w:type="dxa"/>
+              <w:bottom w:w="100.0" w:type="dxa"/>
+              <w:right w:w="100.0" w:type="dxa"/>
+            </w:tcMar>
+          </w:tcPr>
+          <w:p>
+            <w:pPr>
+              <w:spacing w:line="276" w:lineRule="auto"/>
+              <w:ind w:left="1440" w:firstLine="0"/>
+              <w:rPr/>
+            </w:pPr>
+            <w:r>
+              <w:rPr>
+                <w:rtl w:val="0"/>
+              </w:rPr>
+              <w:t xml:space="preserve">O cliente pode ganhar desconto a cada duas pessoas que ele trouxer para fazer um procedimento</w:t>
+            </w:r>
+          </w:p>
+        </w:tc>
+      </w:tr>
+      <w:tr>
+        <w:trPr>
+          <w:trHeight w:val="1305" w:hRule="atLeast"/>
+        </w:trPr>
+        <w:tc>
+          <w:tcPr>
+            <w:tcBorders>
+              <w:top w:color="d0e0e3" w:space="0" w:sz="12" w:val="single"/>
+              <w:left w:color="d0e0e3" w:space="0" w:sz="12" w:val="single"/>
+              <w:bottom w:color="d0e0e3" w:space="0" w:sz="12" w:val="single"/>
+              <w:right w:color="d0e0e3" w:space="0" w:sz="12" w:val="single"/>
+            </w:tcBorders>
+            <w:shd w:fill="auto" w:val="clear"/>
+            <w:tcMar>
+              <w:top w:w="100.0" w:type="dxa"/>
+              <w:left w:w="100.0" w:type="dxa"/>
+              <w:bottom w:w="100.0" w:type="dxa"/>
+              <w:right w:w="100.0" w:type="dxa"/>
+            </w:tcMar>
+          </w:tcPr>
+          <w:p>
+            <w:pPr>
+              <w:widowControl w:val="0"/>
+              <w:spacing w:line="240" w:lineRule="auto"/>
+              <w:jc w:val="center"/>
+              <w:rPr/>
+            </w:pPr>
+            <w:r>
+              <w:rPr>
+                <w:rtl w:val="0"/>
+              </w:rPr>
+              <w:t xml:space="preserve">20</w:t>
+            </w:r>
+          </w:p>
+        </w:tc>
+        <w:tc>
+          <w:tcPr>
+            <w:tcBorders>
+              <w:top w:color="d0e0e3" w:space="0" w:sz="12" w:val="single"/>
+              <w:left w:color="d0e0e3" w:space="0" w:sz="12" w:val="single"/>
+              <w:bottom w:color="d0e0e3" w:space="0" w:sz="12" w:val="single"/>
+              <w:right w:color="d0e0e3" w:space="0" w:sz="12" w:val="single"/>
+            </w:tcBorders>
+            <w:shd w:fill="auto" w:val="clear"/>
+            <w:tcMar>
+              <w:top w:w="100.0" w:type="dxa"/>
+              <w:left w:w="100.0" w:type="dxa"/>
+              <w:bottom w:w="100.0" w:type="dxa"/>
+              <w:right w:w="100.0" w:type="dxa"/>
+            </w:tcMar>
+          </w:tcPr>
+          <w:p>
+            <w:pPr>
+              <w:spacing w:line="276" w:lineRule="auto"/>
+              <w:jc w:val="center"/>
+              <w:rPr/>
+            </w:pPr>
+            <w:r>
+              <w:rPr>
+                <w:rtl w:val="0"/>
+              </w:rPr>
+              <w:t xml:space="preserve">promoções do dia</w:t>
+            </w:r>
+          </w:p>
+        </w:tc>
+        <w:tc>
+          <w:tcPr>
+            <w:tcBorders>
+              <w:top w:color="d0e0e3" w:space="0" w:sz="12" w:val="single"/>
+              <w:left w:color="d0e0e3" w:space="0" w:sz="12" w:val="single"/>
+              <w:bottom w:color="d0e0e3" w:space="0" w:sz="12" w:val="single"/>
+              <w:right w:color="d0e0e3" w:space="0" w:sz="12" w:val="single"/>
+            </w:tcBorders>
+            <w:shd w:fill="auto" w:val="clear"/>
+            <w:tcMar>
+              <w:top w:w="100.0" w:type="dxa"/>
+              <w:left w:w="100.0" w:type="dxa"/>
+              <w:bottom w:w="100.0" w:type="dxa"/>
+              <w:right w:w="100.0" w:type="dxa"/>
+            </w:tcMar>
+          </w:tcPr>
+          <w:p>
+            <w:pPr>
+              <w:spacing w:line="276" w:lineRule="auto"/>
+              <w:ind w:left="1440" w:firstLine="0"/>
+              <w:rPr/>
+            </w:pPr>
+            <w:r>
+              <w:rPr>
+                <w:rtl w:val="0"/>
+              </w:rPr>
+              <w:t xml:space="preserve">Neste campo o usuário pode ver promoções disponibilizadas pelo salão de beleza</w:t>
+            </w:r>
+          </w:p>
+        </w:tc>
+      </w:tr>
+      <w:tr>
+        <w:trPr>
+          <w:trHeight w:val="1305" w:hRule="atLeast"/>
+        </w:trPr>
+        <w:tc>
+          <w:tcPr>
+            <w:tcBorders>
+              <w:top w:color="d0e0e3" w:space="0" w:sz="12" w:val="single"/>
+              <w:left w:color="d0e0e3" w:space="0" w:sz="12" w:val="single"/>
+              <w:bottom w:color="d0e0e3" w:space="0" w:sz="12" w:val="single"/>
+              <w:right w:color="d0e0e3" w:space="0" w:sz="12" w:val="single"/>
+            </w:tcBorders>
+            <w:shd w:fill="auto" w:val="clear"/>
+            <w:tcMar>
+              <w:top w:w="100.0" w:type="dxa"/>
+              <w:left w:w="100.0" w:type="dxa"/>
+              <w:bottom w:w="100.0" w:type="dxa"/>
+              <w:right w:w="100.0" w:type="dxa"/>
+            </w:tcMar>
+          </w:tcPr>
+          <w:p>
+            <w:pPr>
+              <w:widowControl w:val="0"/>
+              <w:spacing w:line="240" w:lineRule="auto"/>
+              <w:jc w:val="center"/>
+              <w:rPr/>
+            </w:pPr>
+            <w:r>
+              <w:rPr>
+                <w:rtl w:val="0"/>
+              </w:rPr>
+              <w:t xml:space="preserve">21</w:t>
+            </w:r>
+          </w:p>
+        </w:tc>
+        <w:tc>
+          <w:tcPr>
+            <w:tcBorders>
+              <w:top w:color="d0e0e3" w:space="0" w:sz="12" w:val="single"/>
+              <w:left w:color="d0e0e3" w:space="0" w:sz="12" w:val="single"/>
+              <w:bottom w:color="d0e0e3" w:space="0" w:sz="12" w:val="single"/>
+              <w:right w:color="d0e0e3" w:space="0" w:sz="12" w:val="single"/>
+            </w:tcBorders>
+            <w:shd w:fill="auto" w:val="clear"/>
+            <w:tcMar>
+              <w:top w:w="100.0" w:type="dxa"/>
+              <w:left w:w="100.0" w:type="dxa"/>
+              <w:bottom w:w="100.0" w:type="dxa"/>
+              <w:right w:w="100.0" w:type="dxa"/>
+            </w:tcMar>
+          </w:tcPr>
+          <w:p>
+            <w:pPr>
+              <w:spacing w:line="276" w:lineRule="auto"/>
+              <w:jc w:val="center"/>
+              <w:rPr/>
+            </w:pPr>
+            <w:r>
+              <w:rPr>
+                <w:rtl w:val="0"/>
+              </w:rPr>
+              <w:t xml:space="preserve">Pesquisa de funcionalidade</w:t>
+            </w:r>
+          </w:p>
+        </w:tc>
+        <w:tc>
+          <w:tcPr>
+            <w:tcBorders>
+              <w:top w:color="d0e0e3" w:space="0" w:sz="12" w:val="single"/>
+              <w:left w:color="d0e0e3" w:space="0" w:sz="12" w:val="single"/>
+              <w:bottom w:color="d0e0e3" w:space="0" w:sz="12" w:val="single"/>
+              <w:right w:color="d0e0e3" w:space="0" w:sz="12" w:val="single"/>
+            </w:tcBorders>
+            <w:shd w:fill="auto" w:val="clear"/>
+            <w:tcMar>
+              <w:top w:w="100.0" w:type="dxa"/>
+              <w:left w:w="100.0" w:type="dxa"/>
+              <w:bottom w:w="100.0" w:type="dxa"/>
+              <w:right w:w="100.0" w:type="dxa"/>
+            </w:tcMar>
+          </w:tcPr>
+          <w:p>
+            <w:pPr>
+              <w:spacing w:line="276" w:lineRule="auto"/>
+              <w:ind w:left="1440" w:firstLine="0"/>
+              <w:rPr/>
+            </w:pPr>
+            <w:r>
+              <w:rPr>
+                <w:rtl w:val="0"/>
+              </w:rPr>
+              <w:t xml:space="preserve">O cliente pode pesquisar a funcionalidade da plataforma caso esteja perdido.</w:t>
+            </w:r>
+          </w:p>
+        </w:tc>
+      </w:tr>
+      <w:tr>
+        <w:trPr>
+          <w:trHeight w:val="1305" w:hRule="atLeast"/>
+        </w:trPr>
+        <w:tc>
+          <w:tcPr>
+            <w:tcBorders>
+              <w:top w:color="d0e0e3" w:space="0" w:sz="12" w:val="single"/>
+              <w:left w:color="d0e0e3" w:space="0" w:sz="12" w:val="single"/>
+              <w:bottom w:color="d0e0e3" w:space="0" w:sz="12" w:val="single"/>
+              <w:right w:color="d0e0e3" w:space="0" w:sz="12" w:val="single"/>
+            </w:tcBorders>
+            <w:shd w:fill="auto" w:val="clear"/>
+            <w:tcMar>
+              <w:top w:w="100.0" w:type="dxa"/>
+              <w:left w:w="100.0" w:type="dxa"/>
+              <w:bottom w:w="100.0" w:type="dxa"/>
+              <w:right w:w="100.0" w:type="dxa"/>
+            </w:tcMar>
+          </w:tcPr>
+          <w:p>
+            <w:pPr>
+              <w:widowControl w:val="0"/>
+              <w:spacing w:line="240" w:lineRule="auto"/>
+              <w:jc w:val="center"/>
+              <w:rPr/>
+            </w:pPr>
+            <w:r>
+              <w:rPr>
+                <w:rtl w:val="0"/>
+              </w:rPr>
+              <w:t xml:space="preserve">22</w:t>
+            </w:r>
+          </w:p>
+        </w:tc>
+        <w:tc>
+          <w:tcPr>
+            <w:tcBorders>
+              <w:top w:color="d0e0e3" w:space="0" w:sz="12" w:val="single"/>
+              <w:left w:color="d0e0e3" w:space="0" w:sz="12" w:val="single"/>
+              <w:bottom w:color="d0e0e3" w:space="0" w:sz="12" w:val="single"/>
+              <w:right w:color="d0e0e3" w:space="0" w:sz="12" w:val="single"/>
+            </w:tcBorders>
+            <w:shd w:fill="auto" w:val="clear"/>
+            <w:tcMar>
+              <w:top w:w="100.0" w:type="dxa"/>
+              <w:left w:w="100.0" w:type="dxa"/>
+              <w:bottom w:w="100.0" w:type="dxa"/>
+              <w:right w:w="100.0" w:type="dxa"/>
+            </w:tcMar>
+          </w:tcPr>
+          <w:p>
+            <w:pPr>
+              <w:spacing w:line="276" w:lineRule="auto"/>
+              <w:jc w:val="center"/>
+              <w:rPr/>
+            </w:pPr>
+            <w:r>
+              <w:rPr>
+                <w:rtl w:val="0"/>
+              </w:rPr>
+              <w:t xml:space="preserve">configurações da plataforma</w:t>
+            </w:r>
+          </w:p>
+        </w:tc>
+        <w:tc>
+          <w:tcPr>
+            <w:tcBorders>
+              <w:top w:color="d0e0e3" w:space="0" w:sz="12" w:val="single"/>
+              <w:left w:color="d0e0e3" w:space="0" w:sz="12" w:val="single"/>
+              <w:bottom w:color="d0e0e3" w:space="0" w:sz="12" w:val="single"/>
+              <w:right w:color="d0e0e3" w:space="0" w:sz="12" w:val="single"/>
+            </w:tcBorders>
+            <w:shd w:fill="auto" w:val="clear"/>
+            <w:tcMar>
+              <w:top w:w="100.0" w:type="dxa"/>
+              <w:left w:w="100.0" w:type="dxa"/>
+              <w:bottom w:w="100.0" w:type="dxa"/>
+              <w:right w:w="100.0" w:type="dxa"/>
+            </w:tcMar>
+          </w:tcPr>
+          <w:p>
+            <w:pPr>
+              <w:spacing w:line="276" w:lineRule="auto"/>
+              <w:ind w:left="1440" w:firstLine="0"/>
+              <w:rPr/>
+            </w:pPr>
+            <w:r>
+              <w:rPr>
+                <w:rtl w:val="0"/>
+              </w:rPr>
+              <w:t xml:space="preserve">O cliente pode optar por silenciar as notificações da plataforma, pode ativar também as notificações, por exemplo, quando tiver uma promoção.</w:t>
+            </w:r>
+          </w:p>
+        </w:tc>
+      </w:tr>
+      <w:tr>
+        <w:trPr>
+          <w:trHeight w:val="1305" w:hRule="atLeast"/>
+        </w:trPr>
+        <w:tc>
+          <w:tcPr>
+            <w:tcBorders>
+              <w:top w:color="d0e0e3" w:space="0" w:sz="12" w:val="single"/>
+              <w:left w:color="d0e0e3" w:space="0" w:sz="12" w:val="single"/>
+              <w:bottom w:color="d0e0e3" w:space="0" w:sz="12" w:val="single"/>
+              <w:right w:color="d0e0e3" w:space="0" w:sz="12" w:val="single"/>
+            </w:tcBorders>
+            <w:shd w:fill="auto" w:val="clear"/>
+            <w:tcMar>
+              <w:top w:w="100.0" w:type="dxa"/>
+              <w:left w:w="100.0" w:type="dxa"/>
+              <w:bottom w:w="100.0" w:type="dxa"/>
+              <w:right w:w="100.0" w:type="dxa"/>
+            </w:tcMar>
+          </w:tcPr>
+          <w:p>
+            <w:pPr>
+              <w:widowControl w:val="0"/>
+              <w:spacing w:line="240" w:lineRule="auto"/>
+              <w:jc w:val="center"/>
+              <w:rPr/>
+            </w:pPr>
+            <w:r>
+              <w:rPr>
+                <w:rtl w:val="0"/>
+              </w:rPr>
+              <w:t xml:space="preserve">23</w:t>
+            </w:r>
+          </w:p>
+        </w:tc>
+        <w:tc>
+          <w:tcPr>
+            <w:tcBorders>
+              <w:top w:color="d0e0e3" w:space="0" w:sz="12" w:val="single"/>
+              <w:left w:color="d0e0e3" w:space="0" w:sz="12" w:val="single"/>
+              <w:bottom w:color="d0e0e3" w:space="0" w:sz="12" w:val="single"/>
+              <w:right w:color="d0e0e3" w:space="0" w:sz="12" w:val="single"/>
+            </w:tcBorders>
+            <w:shd w:fill="auto" w:val="clear"/>
+            <w:tcMar>
+              <w:top w:w="100.0" w:type="dxa"/>
+              <w:left w:w="100.0" w:type="dxa"/>
+              <w:bottom w:w="100.0" w:type="dxa"/>
+              <w:right w:w="100.0" w:type="dxa"/>
+            </w:tcMar>
+          </w:tcPr>
+          <w:p>
+            <w:pPr>
+              <w:spacing w:line="276" w:lineRule="auto"/>
+              <w:jc w:val="center"/>
+              <w:rPr/>
+            </w:pPr>
+            <w:r>
+              <w:rPr>
+                <w:rtl w:val="0"/>
+              </w:rPr>
+              <w:t xml:space="preserve">Inserir funcionário</w:t>
+            </w:r>
+          </w:p>
+        </w:tc>
+        <w:tc>
+          <w:tcPr>
+            <w:tcBorders>
+              <w:top w:color="d0e0e3" w:space="0" w:sz="12" w:val="single"/>
+              <w:left w:color="d0e0e3" w:space="0" w:sz="12" w:val="single"/>
+              <w:bottom w:color="d0e0e3" w:space="0" w:sz="12" w:val="single"/>
+              <w:right w:color="d0e0e3" w:space="0" w:sz="12" w:val="single"/>
+            </w:tcBorders>
+            <w:shd w:fill="auto" w:val="clear"/>
+            <w:tcMar>
+              <w:top w:w="100.0" w:type="dxa"/>
+              <w:left w:w="100.0" w:type="dxa"/>
+              <w:bottom w:w="100.0" w:type="dxa"/>
+              <w:right w:w="100.0" w:type="dxa"/>
+            </w:tcMar>
+          </w:tcPr>
+          <w:p>
+            <w:pPr>
+              <w:spacing w:line="276" w:lineRule="auto"/>
+              <w:ind w:left="1440" w:firstLine="0"/>
+              <w:rPr/>
+            </w:pPr>
+            <w:r>
+              <w:rPr>
+                <w:rtl w:val="0"/>
+              </w:rPr>
+              <w:t xml:space="preserve">O proprietário poderá inserir funcionários no sistema, assim dando acesso para seus funcionários.</w:t>
+            </w:r>
+          </w:p>
+        </w:tc>
+      </w:tr>
+      <w:tr>
+        <w:trPr>
+          <w:trHeight w:val="1305" w:hRule="atLeast"/>
+        </w:trPr>
+        <w:tc>
+          <w:tcPr>
+            <w:tcBorders>
+              <w:top w:color="d0e0e3" w:space="0" w:sz="12" w:val="single"/>
+              <w:left w:color="d0e0e3" w:space="0" w:sz="12" w:val="single"/>
+              <w:bottom w:color="d0e0e3" w:space="0" w:sz="12" w:val="single"/>
+              <w:right w:color="d0e0e3" w:space="0" w:sz="12" w:val="single"/>
+            </w:tcBorders>
+            <w:shd w:fill="auto" w:val="clear"/>
+            <w:tcMar>
+              <w:top w:w="100.0" w:type="dxa"/>
+              <w:left w:w="100.0" w:type="dxa"/>
+              <w:bottom w:w="100.0" w:type="dxa"/>
+              <w:right w:w="100.0" w:type="dxa"/>
+            </w:tcMar>
+          </w:tcPr>
+          <w:p>
+            <w:pPr>
+              <w:widowControl w:val="0"/>
+              <w:spacing w:line="240" w:lineRule="auto"/>
+              <w:jc w:val="center"/>
+              <w:rPr/>
+            </w:pPr>
+            <w:r>
+              <w:rPr>
+                <w:rtl w:val="0"/>
+              </w:rPr>
+              <w:t xml:space="preserve">24</w:t>
+            </w:r>
+          </w:p>
+        </w:tc>
+        <w:tc>
+          <w:tcPr>
+            <w:tcBorders>
+              <w:top w:color="d0e0e3" w:space="0" w:sz="12" w:val="single"/>
+              <w:left w:color="d0e0e3" w:space="0" w:sz="12" w:val="single"/>
+              <w:bottom w:color="d0e0e3" w:space="0" w:sz="12" w:val="single"/>
+              <w:right w:color="d0e0e3" w:space="0" w:sz="12" w:val="single"/>
+            </w:tcBorders>
+            <w:shd w:fill="auto" w:val="clear"/>
+            <w:tcMar>
+              <w:top w:w="100.0" w:type="dxa"/>
+              <w:left w:w="100.0" w:type="dxa"/>
+              <w:bottom w:w="100.0" w:type="dxa"/>
+              <w:right w:w="100.0" w:type="dxa"/>
+            </w:tcMar>
+          </w:tcPr>
+          <w:p>
+            <w:pPr>
+              <w:spacing w:line="276" w:lineRule="auto"/>
+              <w:jc w:val="center"/>
+              <w:rPr/>
+            </w:pPr>
+            <w:r>
+              <w:rPr>
+                <w:rtl w:val="0"/>
+              </w:rPr>
+              <w:t xml:space="preserve">Visualizar Funcionários</w:t>
+            </w:r>
+          </w:p>
+        </w:tc>
+        <w:tc>
+          <w:tcPr>
+            <w:tcBorders>
+              <w:top w:color="d0e0e3" w:space="0" w:sz="12" w:val="single"/>
+              <w:left w:color="d0e0e3" w:space="0" w:sz="12" w:val="single"/>
+              <w:bottom w:color="d0e0e3" w:space="0" w:sz="12" w:val="single"/>
+              <w:right w:color="d0e0e3" w:space="0" w:sz="12" w:val="single"/>
+            </w:tcBorders>
+            <w:shd w:fill="auto" w:val="clear"/>
+            <w:tcMar>
+              <w:top w:w="100.0" w:type="dxa"/>
+              <w:left w:w="100.0" w:type="dxa"/>
+              <w:bottom w:w="100.0" w:type="dxa"/>
+              <w:right w:w="100.0" w:type="dxa"/>
+            </w:tcMar>
+          </w:tcPr>
+          <w:p>
+            <w:pPr>
+              <w:spacing w:line="276" w:lineRule="auto"/>
+              <w:ind w:left="1440" w:firstLine="0"/>
+              <w:rPr/>
+            </w:pPr>
+            <w:r>
+              <w:rPr>
+                <w:rtl w:val="0"/>
+              </w:rPr>
+              <w:t xml:space="preserve">Uma área que lista todos os funcionários cadastrados e suas funções.</w:t>
+            </w:r>
+          </w:p>
+        </w:tc>
+      </w:tr>
+      <w:tr>
+        <w:trPr>
+          <w:trHeight w:val="1305" w:hRule="atLeast"/>
+        </w:trPr>
+        <w:tc>
+          <w:tcPr>
+            <w:tcBorders>
+              <w:top w:color="d0e0e3" w:space="0" w:sz="12" w:val="single"/>
+              <w:left w:color="d0e0e3" w:space="0" w:sz="12" w:val="single"/>
+              <w:bottom w:color="d0e0e3" w:space="0" w:sz="12" w:val="single"/>
+              <w:right w:color="d0e0e3" w:space="0" w:sz="12" w:val="single"/>
+            </w:tcBorders>
+            <w:shd w:fill="auto" w:val="clear"/>
+            <w:tcMar>
+              <w:top w:w="100.0" w:type="dxa"/>
+              <w:left w:w="100.0" w:type="dxa"/>
+              <w:bottom w:w="100.0" w:type="dxa"/>
+              <w:right w:w="100.0" w:type="dxa"/>
+            </w:tcMar>
+          </w:tcPr>
+          <w:p>
+            <w:pPr>
+              <w:widowControl w:val="0"/>
+              <w:spacing w:line="240" w:lineRule="auto"/>
+              <w:jc w:val="center"/>
+              <w:rPr/>
+            </w:pPr>
+            <w:r>
+              <w:rPr>
+                <w:rtl w:val="0"/>
+              </w:rPr>
+              <w:t xml:space="preserve">25</w:t>
+            </w:r>
+          </w:p>
+        </w:tc>
+        <w:tc>
+          <w:tcPr>
+            <w:tcBorders>
+              <w:top w:color="d0e0e3" w:space="0" w:sz="12" w:val="single"/>
+              <w:left w:color="d0e0e3" w:space="0" w:sz="12" w:val="single"/>
+              <w:bottom w:color="d0e0e3" w:space="0" w:sz="12" w:val="single"/>
+              <w:right w:color="d0e0e3" w:space="0" w:sz="12" w:val="single"/>
+            </w:tcBorders>
+            <w:shd w:fill="auto" w:val="clear"/>
+            <w:tcMar>
+              <w:top w:w="100.0" w:type="dxa"/>
+              <w:left w:w="100.0" w:type="dxa"/>
+              <w:bottom w:w="100.0" w:type="dxa"/>
+              <w:right w:w="100.0" w:type="dxa"/>
+            </w:tcMar>
+          </w:tcPr>
+          <w:p>
+            <w:pPr>
+              <w:spacing w:line="276" w:lineRule="auto"/>
+              <w:jc w:val="center"/>
+              <w:rPr/>
+            </w:pPr>
+            <w:r>
+              <w:rPr>
+                <w:rtl w:val="0"/>
+              </w:rPr>
+              <w:t xml:space="preserve">Notificações</w:t>
+            </w:r>
+          </w:p>
+        </w:tc>
+        <w:tc>
+          <w:tcPr>
+            <w:tcBorders>
+              <w:top w:color="d0e0e3" w:space="0" w:sz="12" w:val="single"/>
+              <w:left w:color="d0e0e3" w:space="0" w:sz="12" w:val="single"/>
+              <w:bottom w:color="d0e0e3" w:space="0" w:sz="12" w:val="single"/>
+              <w:right w:color="d0e0e3" w:space="0" w:sz="12" w:val="single"/>
+            </w:tcBorders>
+            <w:shd w:fill="auto" w:val="clear"/>
+            <w:tcMar>
+              <w:top w:w="100.0" w:type="dxa"/>
+              <w:left w:w="100.0" w:type="dxa"/>
+              <w:bottom w:w="100.0" w:type="dxa"/>
+              <w:right w:w="100.0" w:type="dxa"/>
+            </w:tcMar>
+          </w:tcPr>
+          <w:p>
+            <w:pPr>
+              <w:spacing w:line="276" w:lineRule="auto"/>
+              <w:ind w:left="1440" w:firstLine="0"/>
+              <w:rPr/>
+            </w:pPr>
+            <w:r>
+              <w:rPr>
+                <w:rtl w:val="0"/>
+              </w:rPr>
+              <w:t xml:space="preserve">O cliente receberá notificações para lembrá-lo</w:t>
+            </w:r>
+          </w:p>
+          <w:p>
+            <w:pPr>
+              <w:spacing w:line="276" w:lineRule="auto"/>
+              <w:ind w:left="1440" w:firstLine="0"/>
+              <w:rPr/>
+            </w:pPr>
+            <w:r>
+              <w:rPr>
+                <w:rtl w:val="0"/>
+              </w:rPr>
+              <w:t xml:space="preserve">do seu horário marcado. </w:t>
             </w:r>
           </w:p>
         </w:tc>
@@ -547,8 +2808,6 @@
     </w:pPr>
     <w:rPr>
       <w:b w:val="1"/>
-      <w:sz w:val="22"/>
-      <w:szCs w:val="22"/>
     </w:rPr>
   </w:style>
   <w:style w:type="paragraph" w:styleId="Heading6">
@@ -580,6 +2839,213 @@
       <w:sz w:val="72"/>
       <w:szCs w:val="72"/>
     </w:rPr>
+  </w:style>
+  <w:style w:type="paragraph" w:styleId="Normal" w:default="1">
+    <w:name w:val="Normal"/>
+    <w:qFormat w:val="1"/>
+  </w:style>
+  <w:style w:type="paragraph" w:styleId="Ttulo1">
+    <w:name w:val="heading 1"/>
+    <w:basedOn w:val="Normal"/>
+    <w:next w:val="Normal"/>
+    <w:uiPriority w:val="9"/>
+    <w:qFormat w:val="1"/>
+    <w:pPr>
+      <w:keepNext w:val="1"/>
+      <w:keepLines w:val="1"/>
+      <w:spacing w:after="120" w:before="480"/>
+      <w:outlineLvl w:val="0"/>
+    </w:pPr>
+    <w:rPr>
+      <w:b w:val="1"/>
+      <w:sz w:val="48"/>
+      <w:szCs w:val="48"/>
+    </w:rPr>
+  </w:style>
+  <w:style w:type="paragraph" w:styleId="Ttulo2">
+    <w:name w:val="heading 2"/>
+    <w:basedOn w:val="Normal"/>
+    <w:next w:val="Normal"/>
+    <w:uiPriority w:val="9"/>
+    <w:semiHidden w:val="1"/>
+    <w:unhideWhenUsed w:val="1"/>
+    <w:qFormat w:val="1"/>
+    <w:pPr>
+      <w:keepNext w:val="1"/>
+      <w:keepLines w:val="1"/>
+      <w:spacing w:after="80" w:before="360"/>
+      <w:outlineLvl w:val="1"/>
+    </w:pPr>
+    <w:rPr>
+      <w:b w:val="1"/>
+      <w:sz w:val="36"/>
+      <w:szCs w:val="36"/>
+    </w:rPr>
+  </w:style>
+  <w:style w:type="paragraph" w:styleId="Ttulo3">
+    <w:name w:val="heading 3"/>
+    <w:basedOn w:val="Normal"/>
+    <w:next w:val="Normal"/>
+    <w:uiPriority w:val="9"/>
+    <w:semiHidden w:val="1"/>
+    <w:unhideWhenUsed w:val="1"/>
+    <w:qFormat w:val="1"/>
+    <w:pPr>
+      <w:keepNext w:val="1"/>
+      <w:keepLines w:val="1"/>
+      <w:spacing w:after="80" w:before="280"/>
+      <w:outlineLvl w:val="2"/>
+    </w:pPr>
+    <w:rPr>
+      <w:b w:val="1"/>
+      <w:sz w:val="28"/>
+      <w:szCs w:val="28"/>
+    </w:rPr>
+  </w:style>
+  <w:style w:type="paragraph" w:styleId="Ttulo4">
+    <w:name w:val="heading 4"/>
+    <w:basedOn w:val="Normal"/>
+    <w:next w:val="Normal"/>
+    <w:uiPriority w:val="9"/>
+    <w:semiHidden w:val="1"/>
+    <w:unhideWhenUsed w:val="1"/>
+    <w:qFormat w:val="1"/>
+    <w:pPr>
+      <w:keepNext w:val="1"/>
+      <w:keepLines w:val="1"/>
+      <w:spacing w:after="40" w:before="240"/>
+      <w:outlineLvl w:val="3"/>
+    </w:pPr>
+    <w:rPr>
+      <w:b w:val="1"/>
+      <w:sz w:val="24"/>
+      <w:szCs w:val="24"/>
+    </w:rPr>
+  </w:style>
+  <w:style w:type="paragraph" w:styleId="Ttulo5">
+    <w:name w:val="heading 5"/>
+    <w:basedOn w:val="Normal"/>
+    <w:next w:val="Normal"/>
+    <w:uiPriority w:val="9"/>
+    <w:semiHidden w:val="1"/>
+    <w:unhideWhenUsed w:val="1"/>
+    <w:qFormat w:val="1"/>
+    <w:pPr>
+      <w:keepNext w:val="1"/>
+      <w:keepLines w:val="1"/>
+      <w:spacing w:after="40" w:before="220"/>
+      <w:outlineLvl w:val="4"/>
+    </w:pPr>
+    <w:rPr>
+      <w:b w:val="1"/>
+    </w:rPr>
+  </w:style>
+  <w:style w:type="paragraph" w:styleId="Ttulo6">
+    <w:name w:val="heading 6"/>
+    <w:basedOn w:val="Normal"/>
+    <w:next w:val="Normal"/>
+    <w:uiPriority w:val="9"/>
+    <w:semiHidden w:val="1"/>
+    <w:unhideWhenUsed w:val="1"/>
+    <w:qFormat w:val="1"/>
+    <w:pPr>
+      <w:keepNext w:val="1"/>
+      <w:keepLines w:val="1"/>
+      <w:spacing w:after="40" w:before="200"/>
+      <w:outlineLvl w:val="5"/>
+    </w:pPr>
+    <w:rPr>
+      <w:b w:val="1"/>
+      <w:sz w:val="20"/>
+      <w:szCs w:val="20"/>
+    </w:rPr>
+  </w:style>
+  <w:style w:type="character" w:styleId="Fontepargpadro" w:default="1">
+    <w:name w:val="Default Paragraph Font"/>
+    <w:uiPriority w:val="1"/>
+    <w:semiHidden w:val="1"/>
+    <w:unhideWhenUsed w:val="1"/>
+  </w:style>
+  <w:style w:type="table" w:styleId="Tabelanormal" w:default="1">
+    <w:name w:val="Normal Table"/>
+    <w:uiPriority w:val="99"/>
+    <w:semiHidden w:val="1"/>
+    <w:unhideWhenUsed w:val="1"/>
+    <w:tblPr>
+      <w:tblInd w:w="0.0" w:type="dxa"/>
+      <w:tblCellMar>
+        <w:top w:w="0.0" w:type="dxa"/>
+        <w:left w:w="108.0" w:type="dxa"/>
+        <w:bottom w:w="0.0" w:type="dxa"/>
+        <w:right w:w="108.0" w:type="dxa"/>
+      </w:tblCellMar>
+    </w:tblPr>
+  </w:style>
+  <w:style w:type="numbering" w:styleId="Semlista" w:default="1">
+    <w:name w:val="No List"/>
+    <w:uiPriority w:val="99"/>
+    <w:semiHidden w:val="1"/>
+    <w:unhideWhenUsed w:val="1"/>
+  </w:style>
+  <w:style w:type="table" w:styleId="TableNormal" w:customStyle="1">
+    <w:name w:val="Table Normal"/>
+    <w:tblPr>
+      <w:tblCellMar>
+        <w:top w:w="0.0" w:type="dxa"/>
+        <w:left w:w="0.0" w:type="dxa"/>
+        <w:bottom w:w="0.0" w:type="dxa"/>
+        <w:right w:w="0.0" w:type="dxa"/>
+      </w:tblCellMar>
+    </w:tblPr>
+  </w:style>
+  <w:style w:type="paragraph" w:styleId="Ttulo">
+    <w:name w:val="Title"/>
+    <w:basedOn w:val="Normal"/>
+    <w:next w:val="Normal"/>
+    <w:uiPriority w:val="10"/>
+    <w:qFormat w:val="1"/>
+    <w:pPr>
+      <w:keepNext w:val="1"/>
+      <w:keepLines w:val="1"/>
+      <w:spacing w:after="120" w:before="480"/>
+    </w:pPr>
+    <w:rPr>
+      <w:b w:val="1"/>
+      <w:sz w:val="72"/>
+      <w:szCs w:val="72"/>
+    </w:rPr>
+  </w:style>
+  <w:style w:type="paragraph" w:styleId="Subttulo">
+    <w:name w:val="Subtitle"/>
+    <w:basedOn w:val="Normal"/>
+    <w:next w:val="Normal"/>
+    <w:uiPriority w:val="11"/>
+    <w:qFormat w:val="1"/>
+    <w:pPr>
+      <w:keepNext w:val="1"/>
+      <w:keepLines w:val="1"/>
+      <w:spacing w:after="80" w:before="360"/>
+    </w:pPr>
+    <w:rPr>
+      <w:rFonts w:ascii="Georgia" w:cs="Georgia" w:eastAsia="Georgia" w:hAnsi="Georgia"/>
+      <w:i w:val="1"/>
+      <w:color w:val="666666"/>
+      <w:sz w:val="48"/>
+      <w:szCs w:val="48"/>
+    </w:rPr>
+  </w:style>
+  <w:style w:type="table" w:styleId="a" w:customStyle="1">
+    <w:basedOn w:val="TableNormal"/>
+    <w:tblPr>
+      <w:tblStyleRowBandSize w:val="1"/>
+      <w:tblStyleColBandSize w:val="1"/>
+      <w:tblCellMar>
+        <w:top w:w="0.0" w:type="dxa"/>
+        <w:left w:w="115.0" w:type="dxa"/>
+        <w:bottom w:w="0.0" w:type="dxa"/>
+        <w:right w:w="115.0" w:type="dxa"/>
+      </w:tblCellMar>
+    </w:tblPr>
   </w:style>
   <w:style w:type="paragraph" w:styleId="Subtitle">
     <w:name w:val="Subtitle"/>
@@ -932,4 +3398,19 @@
   </a:objectDefaults>
   <a:extraClrSchemeLst/>
 </a:theme>
+</file>
+
+<file path=customXML/item1.xml><?xml version="1.0" encoding="utf-8"?>
+<go:gDocsCustomXmlDataStorage xmlns:go="http://customooxmlschemas.google.com/" xmlns:r="http://schemas.openxmlformats.org/officeDocument/2006/relationships">
+  <go:docsCustomData xmlns:go="http://customooxmlschemas.google.com/" roundtripDataSignature="AMtx7mjAWnDtXY4yiYW8XtViiOUqxuBdew==">AMUW2mWhrif29ZU8ju/29uy14DopD0WAjOcL9bzuNYU7EU4TIFq4oReIH9y91OwRnoz1FwIoMsbQSGfpubtc7hNMnT3CPjaPu2U4zVUA7CSXteXjUrvhWSqoEf8zDhBx81tpc9vr3yoq</go:docsCustomData>
+</go:gDocsCustomXmlDataStorage>
+</file>
+
+<file path=customXML/itemProps1.xml><?xml version="1.0" encoding="utf-8"?>
+<ds:datastoreItem xmlns:ds="http://schemas.openxmlformats.org/officeDocument/2006/customXml" ds:itemID="{11111111-1234-1234-1234-123412341234}">
+  <ds:schemaRefs>
+    <ds:schemaRef ds:uri="http://schemas.openxmlformats.org/officeDocument/2006/relationships"/>
+    <ds:schemaRef ds:uri="http://customooxmlschemas.google.com/"/>
+  </ds:schemaRefs>
+</ds:datastoreItem>
 </file>